--- a/CroyC-dita-memo.docx
+++ b/CroyC-dita-memo.docx
@@ -31,16 +31,8 @@
         <w:rPr>
           <w:rFonts w:ascii="Times New Roman" w:hAnsi="Times New Roman"/>
         </w:rPr>
-        <w:t xml:space="preserve"> Cindy </w:t>
-      </w:r>
-      <w:proofErr w:type="spellStart"/>
-      <w:r>
-        <w:rPr>
-          <w:rFonts w:ascii="Times New Roman" w:hAnsi="Times New Roman"/>
-        </w:rPr>
-        <w:t>Croy</w:t>
-      </w:r>
-      <w:proofErr w:type="spellEnd"/>
+        <w:t xml:space="preserve"> Cindy Croy</w:t>
+      </w:r>
     </w:p>
     <w:p>
       <w:pPr>
@@ -105,87 +97,243 @@
         <w:rPr>
           <w:rFonts w:ascii="Times New Roman" w:hAnsi="Times New Roman"/>
         </w:rPr>
-        <w:t>This memo should include the two main sections of conten</w:t>
-      </w:r>
-      <w:r>
-        <w:rPr>
-          <w:rFonts w:ascii="Times New Roman" w:hAnsi="Times New Roman"/>
-        </w:rPr>
-        <w:t xml:space="preserve">t: </w:t>
-      </w:r>
-      <w:r>
-        <w:rPr>
-          <w:rFonts w:ascii="Times New Roman" w:hAnsi="Times New Roman"/>
-          <w:color w:val="000000"/>
-        </w:rPr>
-        <w:t xml:space="preserve">1) documents what is included, and 2) rationalizes the decisions behind its information architecture. Essentially, I </w:t>
-      </w:r>
-      <w:r>
-        <w:rPr>
-          <w:rFonts w:ascii="Times New Roman" w:hAnsi="Times New Roman"/>
-          <w:color w:val="000000"/>
-        </w:rPr>
-        <w:t>want you to provide me with your overall topic model goal and how the particular topics and relationships of the topics support that goal. It should also include 3-4 particular design decisions that shaped how you wrote and structured your DITA topics. Del</w:t>
-      </w:r>
-      <w:r>
-        <w:rPr>
-          <w:rFonts w:ascii="Times New Roman" w:hAnsi="Times New Roman"/>
-          <w:color w:val="000000"/>
-        </w:rPr>
-        <w:t>ete this paragraph before you turn it into me.</w:t>
-      </w:r>
-    </w:p>
-    <w:p>
-      <w:pPr>
-        <w:rPr>
-          <w:rFonts w:ascii="Times New Roman" w:hAnsi="Times New Roman"/>
-          <w:color w:val="000000"/>
-        </w:rPr>
-      </w:pPr>
-    </w:p>
-    <w:p>
-      <w:pPr>
-        <w:rPr>
-          <w:rFonts w:ascii="Times New Roman" w:hAnsi="Times New Roman"/>
-          <w:color w:val="000000"/>
-        </w:rPr>
-      </w:pPr>
-      <w:r>
-        <w:rPr>
-          <w:rFonts w:ascii="Times New Roman" w:hAnsi="Times New Roman"/>
-          <w:color w:val="000000"/>
-        </w:rPr>
-        <w:t xml:space="preserve">The overall goal of my topic model is to get someone who is totally new to Reveal.js started with a basic presentation based on the HTML and CSS files provided by the demonstration presentation that comes with the Reveal.js download. I chose these files because they provide the information for all the features provided by Reveal.js, and I believe it is easier to modify files than it is to create new ones. In addition, the simpler ones </w:t>
-      </w:r>
-      <w:r>
-        <w:rPr>
-          <w:rFonts w:ascii="Times New Roman" w:hAnsi="Times New Roman"/>
-          <w:color w:val="000000"/>
-        </w:rPr>
-        <w:t>would not render with the “look” of the demonstration.</w:t>
-      </w:r>
-    </w:p>
-    <w:p>
-      <w:pPr>
-        <w:rPr>
-          <w:rFonts w:ascii="Times New Roman" w:hAnsi="Times New Roman"/>
-          <w:color w:val="000000"/>
-        </w:rPr>
-      </w:pPr>
-    </w:p>
-    <w:p>
-      <w:pPr>
-        <w:rPr>
-          <w:rFonts w:ascii="Times New Roman" w:hAnsi="Times New Roman"/>
-          <w:color w:val="000000"/>
-        </w:rPr>
-      </w:pPr>
-      <w:r>
-        <w:rPr>
-          <w:rFonts w:ascii="Times New Roman" w:hAnsi="Times New Roman"/>
-          <w:color w:val="000000"/>
-        </w:rPr>
-        <w:t xml:space="preserve">The three main topics will provide a user with the types of slides needed for a basic presentation. With an intro slide, a bullet list slide, and an image slide the user will have a template </w:t>
+        <w:t xml:space="preserve">This memo should include the two main sections of content: </w:t>
+      </w:r>
+      <w:r>
+        <w:rPr>
+          <w:rFonts w:ascii="Times New Roman" w:hAnsi="Times New Roman"/>
+          <w:color w:val="000000"/>
+        </w:rPr>
+        <w:t>1) documents what is included, and 2) rationalizes the decisions behind its information architecture. Essentially, I want you to provide me with your overall topic model goal and how the particular topics and relationships of the topics support that goal. It should also include 3-4 particular design decisions that shaped how you wrote and structured your DITA topics. Delete this paragraph before you turn it into me.</w:t>
+      </w:r>
+    </w:p>
+    <w:p>
+      <w:pPr>
+        <w:rPr>
+          <w:rFonts w:ascii="Times New Roman" w:hAnsi="Times New Roman"/>
+          <w:color w:val="000000"/>
+        </w:rPr>
+      </w:pPr>
+    </w:p>
+    <w:p>
+      <w:pPr>
+        <w:pStyle w:val="NoSpacing"/>
+        <w:rPr>
+          <w:rStyle w:val="Emphasis"/>
+        </w:rPr>
+      </w:pPr>
+      <w:r>
+        <w:rPr>
+          <w:rStyle w:val="Emphasis"/>
+        </w:rPr>
+        <w:t>What is included</w:t>
+      </w:r>
+    </w:p>
+    <w:p>
+      <w:pPr>
+        <w:rPr>
+          <w:rFonts w:ascii="Times New Roman" w:hAnsi="Times New Roman"/>
+          <w:color w:val="000000"/>
+        </w:rPr>
+      </w:pPr>
+    </w:p>
+    <w:p>
+      <w:pPr>
+        <w:rPr>
+          <w:rFonts w:ascii="Times New Roman" w:hAnsi="Times New Roman"/>
+          <w:color w:val="000000"/>
+        </w:rPr>
+      </w:pPr>
+      <w:r>
+        <w:rPr>
+          <w:rFonts w:ascii="Times New Roman" w:hAnsi="Times New Roman"/>
+          <w:color w:val="000000"/>
+        </w:rPr>
+        <w:t>The overall goal of my topic model is to get someone who is totally new to Reveal.js started with</w:t>
+      </w:r>
+      <w:r>
+        <w:rPr>
+          <w:rFonts w:ascii="Times New Roman" w:hAnsi="Times New Roman"/>
+          <w:color w:val="000000"/>
+        </w:rPr>
+        <w:t xml:space="preserve"> three basic types of slides needed for a presentation. These are a title slide, a bullet list slide, and a slide with an image.</w:t>
+      </w:r>
+      <w:r>
+        <w:rPr>
+          <w:rFonts w:ascii="Times New Roman" w:hAnsi="Times New Roman"/>
+          <w:color w:val="000000"/>
+        </w:rPr>
+        <w:t xml:space="preserve"> </w:t>
+      </w:r>
+      <w:r>
+        <w:rPr>
+          <w:rFonts w:ascii="Times New Roman" w:hAnsi="Times New Roman"/>
+          <w:color w:val="000000"/>
+        </w:rPr>
+        <w:t xml:space="preserve">The first topic in my map is the concept topic because I believe giving the users an overview of the concepts involved will make it easier to understand the reason for doing certain tasks. The next topic is a task topic that describes what a user needs to do to get the </w:t>
+      </w:r>
+      <w:r>
+        <w:rPr>
+          <w:rFonts w:ascii="Times New Roman" w:hAnsi="Times New Roman"/>
+          <w:color w:val="000000"/>
+        </w:rPr>
+        <w:t xml:space="preserve">demonstration </w:t>
+      </w:r>
+      <w:r>
+        <w:rPr>
+          <w:rFonts w:ascii="Times New Roman" w:hAnsi="Times New Roman"/>
+          <w:color w:val="000000"/>
+        </w:rPr>
+        <w:t xml:space="preserve">HTML file ready for creating a three slide presentation. </w:t>
+      </w:r>
+      <w:r>
+        <w:rPr>
+          <w:rFonts w:ascii="Times New Roman" w:hAnsi="Times New Roman"/>
+          <w:color w:val="000000"/>
+        </w:rPr>
+        <w:t xml:space="preserve">I chose </w:t>
+      </w:r>
+      <w:r>
+        <w:rPr>
+          <w:rFonts w:ascii="Times New Roman" w:hAnsi="Times New Roman"/>
+          <w:color w:val="000000"/>
+        </w:rPr>
+        <w:t>th</w:t>
+      </w:r>
+      <w:r>
+        <w:rPr>
+          <w:rFonts w:ascii="Times New Roman" w:hAnsi="Times New Roman"/>
+          <w:color w:val="000000"/>
+        </w:rPr>
+        <w:t>e demonstration HTML</w:t>
+      </w:r>
+      <w:r>
+        <w:rPr>
+          <w:rFonts w:ascii="Times New Roman" w:hAnsi="Times New Roman"/>
+          <w:color w:val="000000"/>
+        </w:rPr>
+        <w:t xml:space="preserve"> fil</w:t>
+      </w:r>
+      <w:r>
+        <w:rPr>
+          <w:rFonts w:ascii="Times New Roman" w:hAnsi="Times New Roman"/>
+          <w:color w:val="000000"/>
+        </w:rPr>
+        <w:t>e as a starting point because</w:t>
+      </w:r>
+      <w:r>
+        <w:rPr>
+          <w:rFonts w:ascii="Times New Roman" w:hAnsi="Times New Roman"/>
+          <w:color w:val="000000"/>
+        </w:rPr>
+        <w:t xml:space="preserve"> </w:t>
+      </w:r>
+      <w:r>
+        <w:rPr>
+          <w:rFonts w:ascii="Times New Roman" w:hAnsi="Times New Roman"/>
+          <w:color w:val="000000"/>
+        </w:rPr>
+        <w:t xml:space="preserve">it </w:t>
+      </w:r>
+      <w:r>
+        <w:rPr>
+          <w:rFonts w:ascii="Times New Roman" w:hAnsi="Times New Roman"/>
+          <w:color w:val="000000"/>
+        </w:rPr>
+        <w:t>provide</w:t>
+      </w:r>
+      <w:r>
+        <w:rPr>
+          <w:rFonts w:ascii="Times New Roman" w:hAnsi="Times New Roman"/>
+          <w:color w:val="000000"/>
+        </w:rPr>
+        <w:t>s</w:t>
+      </w:r>
+      <w:r>
+        <w:rPr>
+          <w:rFonts w:ascii="Times New Roman" w:hAnsi="Times New Roman"/>
+          <w:color w:val="000000"/>
+        </w:rPr>
+        <w:t xml:space="preserve"> the information for all the features provided by Reveal.js, and I believe it is easier to modify files than it is to create new ones. </w:t>
+      </w:r>
+      <w:r>
+        <w:rPr>
+          <w:rFonts w:ascii="Times New Roman" w:hAnsi="Times New Roman"/>
+          <w:color w:val="000000"/>
+        </w:rPr>
+        <w:t>However, i</w:t>
+      </w:r>
+      <w:r>
+        <w:rPr>
+          <w:rFonts w:ascii="Times New Roman" w:hAnsi="Times New Roman"/>
+          <w:color w:val="000000"/>
+        </w:rPr>
+        <w:t>t needs to be simplified for a three slide presentation</w:t>
+      </w:r>
+      <w:r>
+        <w:rPr>
+          <w:rFonts w:ascii="Times New Roman" w:hAnsi="Times New Roman"/>
+          <w:color w:val="000000"/>
+        </w:rPr>
+        <w:t xml:space="preserve"> and the first task gives steps for doing this</w:t>
+      </w:r>
+      <w:r>
+        <w:rPr>
+          <w:rFonts w:ascii="Times New Roman" w:hAnsi="Times New Roman"/>
+          <w:color w:val="000000"/>
+        </w:rPr>
+        <w:t>.</w:t>
+      </w:r>
+    </w:p>
+    <w:p>
+      <w:pPr>
+        <w:rPr>
+          <w:rFonts w:ascii="Times New Roman" w:hAnsi="Times New Roman"/>
+          <w:color w:val="000000"/>
+        </w:rPr>
+      </w:pPr>
+    </w:p>
+    <w:p>
+      <w:pPr>
+        <w:rPr>
+          <w:rFonts w:ascii="Times New Roman" w:hAnsi="Times New Roman"/>
+          <w:color w:val="000000"/>
+        </w:rPr>
+      </w:pPr>
+      <w:r>
+        <w:rPr>
+          <w:rFonts w:ascii="Times New Roman" w:hAnsi="Times New Roman"/>
+          <w:color w:val="000000"/>
+        </w:rPr>
+        <w:t>Th</w:t>
+      </w:r>
+      <w:r>
+        <w:rPr>
+          <w:rFonts w:ascii="Times New Roman" w:hAnsi="Times New Roman"/>
+          <w:color w:val="000000"/>
+        </w:rPr>
+        <w:t>e next four topics are the basis for the three slide presentation. The first of the four describes ways the user can modify the CSS file so the user can make the format into what they want</w:t>
+      </w:r>
+      <w:r>
+        <w:rPr>
+          <w:rFonts w:ascii="Times New Roman" w:hAnsi="Times New Roman"/>
+          <w:color w:val="000000"/>
+        </w:rPr>
+        <w:t xml:space="preserve">. </w:t>
+      </w:r>
+      <w:r>
+        <w:rPr>
+          <w:rFonts w:ascii="Times New Roman" w:hAnsi="Times New Roman"/>
+          <w:color w:val="000000"/>
+        </w:rPr>
+        <w:t xml:space="preserve">The next three topics include the steps for making each of the particular types of slides. </w:t>
+      </w:r>
+      <w:r>
+        <w:rPr>
+          <w:rFonts w:ascii="Times New Roman" w:hAnsi="Times New Roman"/>
+          <w:color w:val="000000"/>
+        </w:rPr>
+        <w:t xml:space="preserve">With an intro slide, a bullet list slide, and an image slide the user will have a template </w:t>
       </w:r>
       <w:r>
         <w:rPr>
@@ -227,7 +375,21 @@
           <w:rFonts w:ascii="Times New Roman" w:hAnsi="Times New Roman"/>
           <w:color w:val="000000"/>
         </w:rPr>
-        <w:t xml:space="preserve"> can be added later as the user gains experience. The fourth topic provides the reusable content</w:t>
+        <w:t xml:space="preserve"> can be added later as the user gains experience. The </w:t>
+      </w:r>
+      <w:r>
+        <w:rPr>
+          <w:rFonts w:ascii="Times New Roman" w:hAnsi="Times New Roman"/>
+          <w:color w:val="000000"/>
+        </w:rPr>
+        <w:t>first</w:t>
+      </w:r>
+      <w:r>
+        <w:rPr>
+          <w:rFonts w:ascii="Times New Roman" w:hAnsi="Times New Roman"/>
+          <w:color w:val="000000"/>
+        </w:rPr>
+        <w:t xml:space="preserve"> topic provides the reusable content</w:t>
       </w:r>
       <w:r>
         <w:rPr>
@@ -262,7 +424,21 @@
           <w:rFonts w:ascii="Times New Roman" w:hAnsi="Times New Roman"/>
           <w:color w:val="000000"/>
         </w:rPr>
-        <w:t>Since the user may start with any of the three slides, instructions for resetting these defaults will be necessary with all three of the main topics.</w:t>
+        <w:t xml:space="preserve">Since the user may start with any of the three slides, instructions for resetting these defaults will be necessary with all three of the </w:t>
+      </w:r>
+      <w:r>
+        <w:rPr>
+          <w:rFonts w:ascii="Times New Roman" w:hAnsi="Times New Roman"/>
+          <w:color w:val="000000"/>
+        </w:rPr>
+        <w:t>slide</w:t>
+      </w:r>
+      <w:r>
+        <w:rPr>
+          <w:rFonts w:ascii="Times New Roman" w:hAnsi="Times New Roman"/>
+          <w:color w:val="000000"/>
+        </w:rPr>
+        <w:t xml:space="preserve"> topics.</w:t>
       </w:r>
       <w:r>
         <w:rPr>
@@ -320,35 +496,328 @@
           <w:rFonts w:ascii="Times New Roman" w:hAnsi="Times New Roman"/>
           <w:color w:val="000000"/>
         </w:rPr>
-        <w:t xml:space="preserve"> a </w:t>
-      </w:r>
-      <w:proofErr w:type="spellStart"/>
-      <w:r>
-        <w:rPr>
-          <w:rFonts w:ascii="Times New Roman" w:hAnsi="Times New Roman"/>
-          <w:color w:val="000000"/>
-        </w:rPr>
-        <w:t>conref</w:t>
-      </w:r>
-      <w:proofErr w:type="spellEnd"/>
-      <w:r>
-        <w:rPr>
-          <w:rFonts w:ascii="Times New Roman" w:hAnsi="Times New Roman"/>
-          <w:color w:val="000000"/>
-        </w:rPr>
-        <w:t>, I want to use the “copy-to” attribute, but I couldn’t find a clear description of how to reference the destination as the other topics.</w:t>
+        <w:t xml:space="preserve"> a conref</w:t>
+      </w:r>
+      <w:r>
+        <w:rPr>
+          <w:rFonts w:ascii="Times New Roman" w:hAnsi="Times New Roman"/>
+          <w:color w:val="000000"/>
+        </w:rPr>
+        <w:t xml:space="preserve">, I </w:t>
+      </w:r>
+      <w:r>
+        <w:rPr>
+          <w:rFonts w:ascii="Times New Roman" w:hAnsi="Times New Roman"/>
+          <w:color w:val="000000"/>
+        </w:rPr>
+        <w:t xml:space="preserve">think I </w:t>
+      </w:r>
+      <w:r>
+        <w:rPr>
+          <w:rFonts w:ascii="Times New Roman" w:hAnsi="Times New Roman"/>
+          <w:color w:val="000000"/>
+        </w:rPr>
+        <w:t xml:space="preserve">want to use the “copy-to” attribute, but I couldn’t find a clear description of how to reference the destination </w:t>
+      </w:r>
+      <w:r>
+        <w:rPr>
+          <w:rFonts w:ascii="Times New Roman" w:hAnsi="Times New Roman"/>
+          <w:color w:val="000000"/>
+        </w:rPr>
+        <w:t>in</w:t>
+      </w:r>
+      <w:r>
+        <w:rPr>
+          <w:rFonts w:ascii="Times New Roman" w:hAnsi="Times New Roman"/>
+          <w:color w:val="000000"/>
+        </w:rPr>
+        <w:t xml:space="preserve"> the other topics.</w:t>
+      </w:r>
+    </w:p>
+    <w:p>
+      <w:pPr>
+        <w:rPr>
+          <w:rFonts w:ascii="Times New Roman" w:hAnsi="Times New Roman"/>
+          <w:color w:val="000000"/>
+        </w:rPr>
+      </w:pPr>
+    </w:p>
+    <w:p>
+      <w:pPr>
+        <w:rPr>
+          <w:rStyle w:val="Emphasis"/>
+        </w:rPr>
+      </w:pPr>
+      <w:r>
+        <w:rPr>
+          <w:rStyle w:val="Emphasis"/>
+        </w:rPr>
+        <w:t>Design decisions</w:t>
+      </w:r>
+    </w:p>
+    <w:p>
+      <w:pPr>
+        <w:rPr>
+          <w:rFonts w:ascii="Times New Roman" w:hAnsi="Times New Roman"/>
+          <w:color w:val="000000"/>
+        </w:rPr>
+      </w:pPr>
+    </w:p>
+    <w:p>
+      <w:pPr>
+        <w:rPr>
+          <w:rFonts w:ascii="Times New Roman" w:hAnsi="Times New Roman"/>
+          <w:color w:val="000000"/>
+        </w:rPr>
+      </w:pPr>
+      <w:r>
+        <w:rPr>
+          <w:rFonts w:ascii="Times New Roman" w:hAnsi="Times New Roman"/>
+          <w:color w:val="000000"/>
+        </w:rPr>
+        <w:t xml:space="preserve">As I started to write this memo, it occurred to me that </w:t>
+      </w:r>
+      <w:r>
+        <w:rPr>
+          <w:rFonts w:ascii="Times New Roman" w:hAnsi="Times New Roman"/>
+          <w:color w:val="000000"/>
+        </w:rPr>
+        <w:t xml:space="preserve">a </w:t>
+      </w:r>
+      <w:r>
+        <w:rPr>
+          <w:rFonts w:ascii="Times New Roman" w:hAnsi="Times New Roman"/>
+          <w:color w:val="000000"/>
+        </w:rPr>
+        <w:t>user</w:t>
+      </w:r>
+      <w:r>
+        <w:rPr>
+          <w:rFonts w:ascii="Times New Roman" w:hAnsi="Times New Roman"/>
+          <w:color w:val="000000"/>
+        </w:rPr>
+        <w:t xml:space="preserve"> who </w:t>
+      </w:r>
+      <w:r>
+        <w:rPr>
+          <w:rFonts w:ascii="Times New Roman" w:hAnsi="Times New Roman"/>
+          <w:color w:val="000000"/>
+        </w:rPr>
+        <w:t xml:space="preserve">is fairly naïve about HTML and CSS </w:t>
+      </w:r>
+      <w:r>
+        <w:rPr>
+          <w:rFonts w:ascii="Times New Roman" w:hAnsi="Times New Roman"/>
+          <w:color w:val="000000"/>
+        </w:rPr>
+        <w:t>(</w:t>
+      </w:r>
+      <w:r>
+        <w:rPr>
+          <w:rFonts w:ascii="Times New Roman" w:hAnsi="Times New Roman"/>
+          <w:color w:val="000000"/>
+        </w:rPr>
+        <w:t>like I was when I started using Reveal.js</w:t>
+      </w:r>
+      <w:r>
+        <w:rPr>
+          <w:rFonts w:ascii="Times New Roman" w:hAnsi="Times New Roman"/>
+          <w:color w:val="000000"/>
+        </w:rPr>
+        <w:t>)</w:t>
+      </w:r>
+      <w:r>
+        <w:rPr>
+          <w:rFonts w:ascii="Times New Roman" w:hAnsi="Times New Roman"/>
+          <w:color w:val="000000"/>
+        </w:rPr>
+        <w:t xml:space="preserve"> might find it helpful to have a task describing where to find the relevant files and how to prepare the files for use in a presentation. </w:t>
+      </w:r>
+      <w:r>
+        <w:rPr>
+          <w:rFonts w:ascii="Times New Roman" w:hAnsi="Times New Roman"/>
+          <w:color w:val="000000"/>
+        </w:rPr>
+        <w:t>For this reason, I added the “Getting started” topic.</w:t>
+      </w:r>
+    </w:p>
+    <w:p>
+      <w:pPr>
+        <w:rPr>
+          <w:rFonts w:ascii="Times New Roman" w:hAnsi="Times New Roman"/>
+          <w:color w:val="000000"/>
+        </w:rPr>
+      </w:pPr>
+    </w:p>
+    <w:p>
+      <w:pPr>
+        <w:rPr>
+          <w:rFonts w:ascii="Times New Roman" w:hAnsi="Times New Roman"/>
+          <w:color w:val="000000"/>
+        </w:rPr>
+      </w:pPr>
+      <w:r>
+        <w:rPr>
+          <w:rFonts w:ascii="Times New Roman" w:hAnsi="Times New Roman"/>
+          <w:color w:val="000000"/>
+        </w:rPr>
+        <w:t>Originally I had the concept topic at the bottom of the page. However, I believe it makes more sense at the beginning since it will give users an overview of the concepts involved which should make it easier to follow the reasoning for the tasks.</w:t>
+      </w:r>
+    </w:p>
+    <w:p>
+      <w:pPr>
+        <w:rPr>
+          <w:rFonts w:ascii="Times New Roman" w:hAnsi="Times New Roman"/>
+          <w:color w:val="000000"/>
+        </w:rPr>
+      </w:pPr>
+    </w:p>
+    <w:p>
+      <w:pPr>
+        <w:rPr>
+          <w:rFonts w:ascii="Times New Roman" w:hAnsi="Times New Roman"/>
+          <w:color w:val="000000"/>
+        </w:rPr>
+      </w:pPr>
+      <w:r>
+        <w:rPr>
+          <w:rFonts w:ascii="Times New Roman" w:hAnsi="Times New Roman"/>
+          <w:color w:val="000000"/>
+        </w:rPr>
+        <w:t>The reset topics should be in a choice container</w:t>
+      </w:r>
+      <w:r>
+        <w:rPr>
+          <w:rFonts w:ascii="Times New Roman" w:hAnsi="Times New Roman"/>
+          <w:color w:val="000000"/>
+        </w:rPr>
+        <w:t xml:space="preserve"> so that each of the child topics will link to each other. Initially I had these in one document, but using “choice” in the topic only gave me a text list, not link choices</w:t>
       </w:r>
       <w:bookmarkStart w:id="0" w:name="_GoBack"/>
       <w:bookmarkEnd w:id="0"/>
+      <w:r>
+        <w:rPr>
+          <w:rFonts w:ascii="Times New Roman" w:hAnsi="Times New Roman"/>
+          <w:color w:val="000000"/>
+        </w:rPr>
+        <w:t xml:space="preserve">. </w:t>
+      </w:r>
+    </w:p>
+    <w:p>
+      <w:pPr>
+        <w:rPr>
+          <w:rFonts w:ascii="Times New Roman" w:hAnsi="Times New Roman"/>
+          <w:color w:val="000000"/>
+        </w:rPr>
+      </w:pPr>
+      <w:r>
+        <w:rPr>
+          <w:rFonts w:ascii="Times New Roman" w:hAnsi="Times New Roman"/>
+          <w:color w:val="000000"/>
+        </w:rPr>
+        <w:t xml:space="preserve"> </w:t>
+      </w:r>
     </w:p>
     <w:sectPr>
-      <w:pgSz w:w="12240" w:h="15840"/>
-      <w:pgMar w:top="1134" w:right="1134" w:bottom="1134" w:left="1134" w:header="0" w:footer="0" w:gutter="0"/>
+      <w:footerReference w:type="default" r:id="rId6"/>
+      <w:pgSz w:w="12240" w:h="15840" w:code="1"/>
+      <w:pgMar w:top="1138" w:right="1138" w:bottom="1138" w:left="1138" w:header="0" w:footer="0" w:gutter="576"/>
       <w:cols w:space="720"/>
       <w:formProt w:val="0"/>
     </w:sectPr>
   </w:body>
 </w:document>
+</file>
+
+<file path=word/endnotes.xml><?xml version="1.0" encoding="utf-8"?>
+<w:endnotes xmlns:wpc="http://schemas.microsoft.com/office/word/2010/wordprocessingCanvas" xmlns:mc="http://schemas.openxmlformats.org/markup-compatibility/2006" xmlns:o="urn:schemas-microsoft-com:office:office" xmlns:r="http://schemas.openxmlformats.org/officeDocument/2006/relationships" xmlns:m="http://schemas.openxmlformats.org/officeDocument/2006/math" xmlns:v="urn:schemas-microsoft-com:vml" xmlns:wp14="http://schemas.microsoft.com/office/word/2010/wordprocessingDrawing" xmlns:wp="http://schemas.openxmlformats.org/drawingml/2006/wordprocessingDrawing" xmlns:w10="urn:schemas-microsoft-com:office:word" xmlns:w="http://schemas.openxmlformats.org/wordprocessingml/2006/main" xmlns:w14="http://schemas.microsoft.com/office/word/2010/wordml" xmlns:w15="http://schemas.microsoft.com/office/word/2012/wordml" xmlns:wpg="http://schemas.microsoft.com/office/word/2010/wordprocessingGroup" xmlns:wpi="http://schemas.microsoft.com/office/word/2010/wordprocessingInk" xmlns:wne="http://schemas.microsoft.com/office/word/2006/wordml" xmlns:wps="http://schemas.microsoft.com/office/word/2010/wordprocessingShape" mc:Ignorable="w14 w15 wp14">
+  <w:endnote w:type="separator" w:id="-1">
+    <w:p>
+      <w:r>
+        <w:separator/>
+      </w:r>
+    </w:p>
+  </w:endnote>
+  <w:endnote w:type="continuationSeparator" w:id="0">
+    <w:p>
+      <w:r>
+        <w:continuationSeparator/>
+      </w:r>
+    </w:p>
+  </w:endnote>
+</w:endnotes>
+</file>
+
+<file path=word/footer1.xml><?xml version="1.0" encoding="utf-8"?>
+<w:ftr xmlns:wpc="http://schemas.microsoft.com/office/word/2010/wordprocessingCanvas" xmlns:mc="http://schemas.openxmlformats.org/markup-compatibility/2006" xmlns:o="urn:schemas-microsoft-com:office:office" xmlns:r="http://schemas.openxmlformats.org/officeDocument/2006/relationships" xmlns:m="http://schemas.openxmlformats.org/officeDocument/2006/math" xmlns:v="urn:schemas-microsoft-com:vml" xmlns:wp14="http://schemas.microsoft.com/office/word/2010/wordprocessingDrawing" xmlns:wp="http://schemas.openxmlformats.org/drawingml/2006/wordprocessingDrawing" xmlns:w10="urn:schemas-microsoft-com:office:word" xmlns:w="http://schemas.openxmlformats.org/wordprocessingml/2006/main" xmlns:w14="http://schemas.microsoft.com/office/word/2010/wordml" xmlns:w15="http://schemas.microsoft.com/office/word/2012/wordml" xmlns:wpg="http://schemas.microsoft.com/office/word/2010/wordprocessingGroup" xmlns:wpi="http://schemas.microsoft.com/office/word/2010/wordprocessingInk" xmlns:wne="http://schemas.microsoft.com/office/word/2006/wordml" xmlns:wps="http://schemas.microsoft.com/office/word/2010/wordprocessingShape" mc:Ignorable="w14 w15 wp14">
+  <w:sdt>
+    <w:sdtPr>
+      <w:id w:val="507872875"/>
+      <w:docPartObj>
+        <w:docPartGallery w:val="Page Numbers (Bottom of Page)"/>
+        <w:docPartUnique/>
+      </w:docPartObj>
+    </w:sdtPr>
+    <w:sdtEndPr>
+      <w:rPr>
+        <w:noProof/>
+      </w:rPr>
+    </w:sdtEndPr>
+    <w:sdtContent>
+      <w:p>
+        <w:pPr>
+          <w:pStyle w:val="Footer"/>
+          <w:jc w:val="right"/>
+        </w:pPr>
+        <w:r>
+          <w:fldChar w:fldCharType="begin"/>
+        </w:r>
+        <w:r>
+          <w:instrText xml:space="preserve"> PAGE   \* MERGEFORMAT </w:instrText>
+        </w:r>
+        <w:r>
+          <w:fldChar w:fldCharType="separate"/>
+        </w:r>
+        <w:r>
+          <w:rPr>
+            <w:noProof/>
+          </w:rPr>
+          <w:t>2</w:t>
+        </w:r>
+        <w:r>
+          <w:rPr>
+            <w:noProof/>
+          </w:rPr>
+          <w:fldChar w:fldCharType="end"/>
+        </w:r>
+      </w:p>
+    </w:sdtContent>
+  </w:sdt>
+  <w:p>
+    <w:pPr>
+      <w:pStyle w:val="Footer"/>
+    </w:pPr>
+  </w:p>
+</w:ftr>
+</file>
+
+<file path=word/footnotes.xml><?xml version="1.0" encoding="utf-8"?>
+<w:footnotes xmlns:wpc="http://schemas.microsoft.com/office/word/2010/wordprocessingCanvas" xmlns:mc="http://schemas.openxmlformats.org/markup-compatibility/2006" xmlns:o="urn:schemas-microsoft-com:office:office" xmlns:r="http://schemas.openxmlformats.org/officeDocument/2006/relationships" xmlns:m="http://schemas.openxmlformats.org/officeDocument/2006/math" xmlns:v="urn:schemas-microsoft-com:vml" xmlns:wp14="http://schemas.microsoft.com/office/word/2010/wordprocessingDrawing" xmlns:wp="http://schemas.openxmlformats.org/drawingml/2006/wordprocessingDrawing" xmlns:w10="urn:schemas-microsoft-com:office:word" xmlns:w="http://schemas.openxmlformats.org/wordprocessingml/2006/main" xmlns:w14="http://schemas.microsoft.com/office/word/2010/wordml" xmlns:w15="http://schemas.microsoft.com/office/word/2012/wordml" xmlns:wpg="http://schemas.microsoft.com/office/word/2010/wordprocessingGroup" xmlns:wpi="http://schemas.microsoft.com/office/word/2010/wordprocessingInk" xmlns:wne="http://schemas.microsoft.com/office/word/2006/wordml" xmlns:wps="http://schemas.microsoft.com/office/word/2010/wordprocessingShape" mc:Ignorable="w14 w15 wp14">
+  <w:footnote w:type="separator" w:id="-1">
+    <w:p>
+      <w:r>
+        <w:separator/>
+      </w:r>
+    </w:p>
+  </w:footnote>
+  <w:footnote w:type="continuationSeparator" w:id="0">
+    <w:p>
+      <w:r>
+        <w:continuationSeparator/>
+      </w:r>
+    </w:p>
+  </w:footnote>
+</w:footnotes>
 </file>
 
 <file path=word/styles.xml><?xml version="1.0" encoding="utf-8"?>
@@ -815,6 +1284,89 @@
       <w:suppressLineNumbers/>
     </w:pPr>
   </w:style>
+  <w:style w:type="paragraph" w:styleId="NoSpacing">
+    <w:name w:val="No Spacing"/>
+    <w:uiPriority w:val="1"/>
+    <w:qFormat/>
+    <w:rsid w:val="00344D5D"/>
+    <w:pPr>
+      <w:widowControl w:val="0"/>
+      <w:suppressAutoHyphens/>
+    </w:pPr>
+    <w:rPr>
+      <w:rFonts w:cs="Mangal"/>
+      <w:szCs w:val="21"/>
+    </w:rPr>
+  </w:style>
+  <w:style w:type="character" w:styleId="Emphasis">
+    <w:name w:val="Emphasis"/>
+    <w:basedOn w:val="DefaultParagraphFont"/>
+    <w:uiPriority w:val="20"/>
+    <w:qFormat/>
+    <w:rsid w:val="00344D5D"/>
+    <w:rPr>
+      <w:i/>
+      <w:iCs/>
+    </w:rPr>
+  </w:style>
+  <w:style w:type="paragraph" w:styleId="Header">
+    <w:name w:val="header"/>
+    <w:basedOn w:val="Normal"/>
+    <w:link w:val="HeaderChar"/>
+    <w:uiPriority w:val="99"/>
+    <w:unhideWhenUsed/>
+    <w:rsid w:val="00E0152E"/>
+    <w:pPr>
+      <w:tabs>
+        <w:tab w:val="center" w:pos="4680"/>
+        <w:tab w:val="right" w:pos="9360"/>
+      </w:tabs>
+    </w:pPr>
+    <w:rPr>
+      <w:rFonts w:cs="Mangal"/>
+      <w:szCs w:val="21"/>
+    </w:rPr>
+  </w:style>
+  <w:style w:type="character" w:customStyle="1" w:styleId="HeaderChar">
+    <w:name w:val="Header Char"/>
+    <w:basedOn w:val="DefaultParagraphFont"/>
+    <w:link w:val="Header"/>
+    <w:uiPriority w:val="99"/>
+    <w:rsid w:val="00E0152E"/>
+    <w:rPr>
+      <w:rFonts w:cs="Mangal"/>
+      <w:szCs w:val="21"/>
+    </w:rPr>
+  </w:style>
+  <w:style w:type="paragraph" w:styleId="Footer">
+    <w:name w:val="footer"/>
+    <w:basedOn w:val="Normal"/>
+    <w:link w:val="FooterChar"/>
+    <w:uiPriority w:val="99"/>
+    <w:unhideWhenUsed/>
+    <w:rsid w:val="00E0152E"/>
+    <w:pPr>
+      <w:tabs>
+        <w:tab w:val="center" w:pos="4680"/>
+        <w:tab w:val="right" w:pos="9360"/>
+      </w:tabs>
+    </w:pPr>
+    <w:rPr>
+      <w:rFonts w:cs="Mangal"/>
+      <w:szCs w:val="21"/>
+    </w:rPr>
+  </w:style>
+  <w:style w:type="character" w:customStyle="1" w:styleId="FooterChar">
+    <w:name w:val="Footer Char"/>
+    <w:basedOn w:val="DefaultParagraphFont"/>
+    <w:link w:val="Footer"/>
+    <w:uiPriority w:val="99"/>
+    <w:rsid w:val="00E0152E"/>
+    <w:rPr>
+      <w:rFonts w:cs="Mangal"/>
+      <w:szCs w:val="21"/>
+    </w:rPr>
+  </w:style>
 </w:styles>
 </file>
 

--- a/CroyC-dita-memo.docx
+++ b/CroyC-dita-memo.docx
@@ -31,8 +31,16 @@
         <w:rPr>
           <w:rFonts w:ascii="Times New Roman" w:hAnsi="Times New Roman"/>
         </w:rPr>
-        <w:t xml:space="preserve"> Cindy Croy</w:t>
-      </w:r>
+        <w:t xml:space="preserve"> Cindy </w:t>
+      </w:r>
+      <w:proofErr w:type="spellStart"/>
+      <w:r>
+        <w:rPr>
+          <w:rFonts w:ascii="Times New Roman" w:hAnsi="Times New Roman"/>
+        </w:rPr>
+        <w:t>Croy</w:t>
+      </w:r>
+      <w:proofErr w:type="spellEnd"/>
     </w:p>
     <w:p>
       <w:pPr>
@@ -126,8 +134,16 @@
         <w:rPr>
           <w:rStyle w:val="Emphasis"/>
         </w:rPr>
-        <w:t>What is included</w:t>
-      </w:r>
+        <w:t xml:space="preserve">What is </w:t>
+      </w:r>
+      <w:proofErr w:type="gramStart"/>
+      <w:r>
+        <w:rPr>
+          <w:rStyle w:val="Emphasis"/>
+        </w:rPr>
+        <w:t>included</w:t>
+      </w:r>
+      <w:proofErr w:type="gramEnd"/>
     </w:p>
     <w:p>
       <w:pPr>
@@ -261,28 +277,7 @@
           <w:rFonts w:ascii="Times New Roman" w:hAnsi="Times New Roman"/>
           <w:color w:val="000000"/>
         </w:rPr>
-        <w:t>However, i</w:t>
-      </w:r>
-      <w:r>
-        <w:rPr>
-          <w:rFonts w:ascii="Times New Roman" w:hAnsi="Times New Roman"/>
-          <w:color w:val="000000"/>
-        </w:rPr>
-        <w:t>t needs to be simplified for a three slide presentation</w:t>
-      </w:r>
-      <w:r>
-        <w:rPr>
-          <w:rFonts w:ascii="Times New Roman" w:hAnsi="Times New Roman"/>
-          <w:color w:val="000000"/>
-        </w:rPr>
-        <w:t xml:space="preserve"> and the first task gives steps for doing this</w:t>
-      </w:r>
-      <w:r>
-        <w:rPr>
-          <w:rFonts w:ascii="Times New Roman" w:hAnsi="Times New Roman"/>
-          <w:color w:val="000000"/>
-        </w:rPr>
-        <w:t>.</w:t>
+        <w:t>However, it needs to be simplified for a three slide presentation and the first task gives steps for doing this.</w:t>
       </w:r>
     </w:p>
     <w:p>
@@ -496,8 +491,17 @@
           <w:rFonts w:ascii="Times New Roman" w:hAnsi="Times New Roman"/>
           <w:color w:val="000000"/>
         </w:rPr>
-        <w:t xml:space="preserve"> a conref</w:t>
-      </w:r>
+        <w:t xml:space="preserve"> a </w:t>
+      </w:r>
+      <w:proofErr w:type="spellStart"/>
+      <w:r>
+        <w:rPr>
+          <w:rFonts w:ascii="Times New Roman" w:hAnsi="Times New Roman"/>
+          <w:color w:val="000000"/>
+        </w:rPr>
+        <w:t>conref</w:t>
+      </w:r>
+      <w:proofErr w:type="spellEnd"/>
       <w:r>
         <w:rPr>
           <w:rFonts w:ascii="Times New Roman" w:hAnsi="Times New Roman"/>
@@ -596,35 +600,7 @@
           <w:rFonts w:ascii="Times New Roman" w:hAnsi="Times New Roman"/>
           <w:color w:val="000000"/>
         </w:rPr>
-        <w:t xml:space="preserve"> who </w:t>
-      </w:r>
-      <w:r>
-        <w:rPr>
-          <w:rFonts w:ascii="Times New Roman" w:hAnsi="Times New Roman"/>
-          <w:color w:val="000000"/>
-        </w:rPr>
-        <w:t xml:space="preserve">is fairly naïve about HTML and CSS </w:t>
-      </w:r>
-      <w:r>
-        <w:rPr>
-          <w:rFonts w:ascii="Times New Roman" w:hAnsi="Times New Roman"/>
-          <w:color w:val="000000"/>
-        </w:rPr>
-        <w:t>(</w:t>
-      </w:r>
-      <w:r>
-        <w:rPr>
-          <w:rFonts w:ascii="Times New Roman" w:hAnsi="Times New Roman"/>
-          <w:color w:val="000000"/>
-        </w:rPr>
-        <w:t>like I was when I started using Reveal.js</w:t>
-      </w:r>
-      <w:r>
-        <w:rPr>
-          <w:rFonts w:ascii="Times New Roman" w:hAnsi="Times New Roman"/>
-          <w:color w:val="000000"/>
-        </w:rPr>
-        <w:t>)</w:t>
+        <w:t xml:space="preserve"> who is fairly naïve about HTML and CSS (like I was when I started using Reveal.js)</w:t>
       </w:r>
       <w:r>
         <w:rPr>
@@ -666,42 +642,377 @@
     </w:p>
     <w:p>
       <w:pPr>
-        <w:rPr>
-          <w:rFonts w:ascii="Times New Roman" w:hAnsi="Times New Roman"/>
-          <w:color w:val="000000"/>
-        </w:rPr>
-      </w:pPr>
-    </w:p>
-    <w:p>
-      <w:pPr>
-        <w:rPr>
-          <w:rFonts w:ascii="Times New Roman" w:hAnsi="Times New Roman"/>
-          <w:color w:val="000000"/>
-        </w:rPr>
-      </w:pPr>
-      <w:r>
-        <w:rPr>
-          <w:rFonts w:ascii="Times New Roman" w:hAnsi="Times New Roman"/>
-          <w:color w:val="000000"/>
-        </w:rPr>
-        <w:t>The reset topics should be in a choice container</w:t>
-      </w:r>
-      <w:r>
-        <w:rPr>
-          <w:rFonts w:ascii="Times New Roman" w:hAnsi="Times New Roman"/>
-          <w:color w:val="000000"/>
-        </w:rPr>
-        <w:t xml:space="preserve"> so that each of the child topics will link to each other. Initially I had these in one document, but using “choice” in the topic only gave me a text list, not link choices</w:t>
+        <w:pStyle w:val="ListParagraph"/>
+        <w:widowControl/>
+        <w:numPr>
+          <w:ilvl w:val="0"/>
+          <w:numId w:val="2"/>
+        </w:numPr>
+        <w:suppressAutoHyphens w:val="0"/>
+        <w:spacing w:after="160" w:line="259" w:lineRule="auto"/>
+      </w:pPr>
+      <w:r>
+        <w:rPr>
+          <w:rFonts w:ascii="Times New Roman" w:hAnsi="Times New Roman"/>
+          <w:color w:val="000000"/>
+        </w:rPr>
+        <w:lastRenderedPageBreak/>
+        <w:t xml:space="preserve">The </w:t>
+      </w:r>
+      <w:r>
+        <w:rPr>
+          <w:rFonts w:ascii="Times New Roman" w:hAnsi="Times New Roman"/>
+          <w:color w:val="000000"/>
+        </w:rPr>
+        <w:t>“</w:t>
+      </w:r>
+      <w:r>
+        <w:rPr>
+          <w:rFonts w:ascii="Times New Roman" w:hAnsi="Times New Roman"/>
+          <w:color w:val="000000"/>
+        </w:rPr>
+        <w:t>resetting the default</w:t>
+      </w:r>
+      <w:r>
+        <w:rPr>
+          <w:rFonts w:ascii="Times New Roman" w:hAnsi="Times New Roman"/>
+          <w:color w:val="000000"/>
+        </w:rPr>
+        <w:t>”</w:t>
+      </w:r>
+      <w:r>
+        <w:rPr>
+          <w:rFonts w:ascii="Times New Roman" w:hAnsi="Times New Roman"/>
+          <w:color w:val="000000"/>
+        </w:rPr>
+        <w:t xml:space="preserve"> </w:t>
+      </w:r>
+      <w:r>
+        <w:rPr>
+          <w:rFonts w:ascii="Times New Roman" w:hAnsi="Times New Roman"/>
+          <w:color w:val="000000"/>
+        </w:rPr>
+        <w:t xml:space="preserve">task </w:t>
+      </w:r>
+      <w:r>
+        <w:rPr>
+          <w:rFonts w:ascii="Times New Roman" w:hAnsi="Times New Roman"/>
+          <w:color w:val="000000"/>
+        </w:rPr>
+        <w:t>is proving to be challenging. I want the task to look like this:</w:t>
+      </w:r>
+      <w:r>
+        <w:t xml:space="preserve"> </w:t>
+      </w:r>
+    </w:p>
+    <w:p>
+      <w:pPr>
+        <w:pStyle w:val="ListParagraph"/>
+        <w:widowControl/>
+        <w:suppressAutoHyphens w:val="0"/>
+        <w:spacing w:after="160" w:line="259" w:lineRule="auto"/>
+      </w:pPr>
+      <w:r>
+        <w:t>Task – reset Reveal defaults</w:t>
+      </w:r>
+    </w:p>
+    <w:p>
+      <w:pPr>
+        <w:pStyle w:val="ListParagraph"/>
+        <w:widowControl/>
+        <w:numPr>
+          <w:ilvl w:val="1"/>
+          <w:numId w:val="2"/>
+        </w:numPr>
+        <w:suppressAutoHyphens w:val="0"/>
+        <w:spacing w:after="160" w:line="259" w:lineRule="auto"/>
+      </w:pPr>
+      <w:r>
+        <w:t>Choice – delete resets</w:t>
+      </w:r>
+    </w:p>
+    <w:p>
+      <w:pPr>
+        <w:pStyle w:val="ListParagraph"/>
+        <w:widowControl/>
+        <w:numPr>
+          <w:ilvl w:val="2"/>
+          <w:numId w:val="2"/>
+        </w:numPr>
+        <w:suppressAutoHyphens w:val="0"/>
+        <w:spacing w:after="160" w:line="259" w:lineRule="auto"/>
+      </w:pPr>
+      <w:r>
+        <w:t>Step</w:t>
+      </w:r>
+    </w:p>
+    <w:p>
+      <w:pPr>
+        <w:pStyle w:val="ListParagraph"/>
+        <w:widowControl/>
+        <w:numPr>
+          <w:ilvl w:val="2"/>
+          <w:numId w:val="2"/>
+        </w:numPr>
+        <w:suppressAutoHyphens w:val="0"/>
+        <w:spacing w:after="160" w:line="259" w:lineRule="auto"/>
+      </w:pPr>
+      <w:r>
+        <w:t>Step</w:t>
+      </w:r>
+    </w:p>
+    <w:p>
+      <w:pPr>
+        <w:pStyle w:val="ListParagraph"/>
+        <w:widowControl/>
+        <w:numPr>
+          <w:ilvl w:val="2"/>
+          <w:numId w:val="2"/>
+        </w:numPr>
+        <w:suppressAutoHyphens w:val="0"/>
+        <w:spacing w:after="160" w:line="259" w:lineRule="auto"/>
+      </w:pPr>
+      <w:r>
+        <w:t>Step</w:t>
+      </w:r>
+    </w:p>
+    <w:p>
+      <w:pPr>
+        <w:pStyle w:val="ListParagraph"/>
+        <w:widowControl/>
+        <w:numPr>
+          <w:ilvl w:val="1"/>
+          <w:numId w:val="2"/>
+        </w:numPr>
+        <w:suppressAutoHyphens w:val="0"/>
+        <w:spacing w:after="160" w:line="259" w:lineRule="auto"/>
+      </w:pPr>
+      <w:r>
+        <w:t>Choice – revise CSS</w:t>
+      </w:r>
+    </w:p>
+    <w:p>
+      <w:pPr>
+        <w:pStyle w:val="ListParagraph"/>
+        <w:widowControl/>
+        <w:numPr>
+          <w:ilvl w:val="2"/>
+          <w:numId w:val="2"/>
+        </w:numPr>
+        <w:suppressAutoHyphens w:val="0"/>
+        <w:spacing w:after="160" w:line="259" w:lineRule="auto"/>
+      </w:pPr>
+      <w:r>
+        <w:t>Step</w:t>
+      </w:r>
+    </w:p>
+    <w:p>
+      <w:pPr>
+        <w:pStyle w:val="ListParagraph"/>
+        <w:widowControl/>
+        <w:numPr>
+          <w:ilvl w:val="2"/>
+          <w:numId w:val="2"/>
+        </w:numPr>
+        <w:suppressAutoHyphens w:val="0"/>
+        <w:spacing w:after="160" w:line="259" w:lineRule="auto"/>
+      </w:pPr>
+      <w:r>
+        <w:t>Step</w:t>
+      </w:r>
+    </w:p>
+    <w:p>
+      <w:pPr>
+        <w:pStyle w:val="ListParagraph"/>
+        <w:widowControl/>
+        <w:numPr>
+          <w:ilvl w:val="2"/>
+          <w:numId w:val="2"/>
+        </w:numPr>
+        <w:suppressAutoHyphens w:val="0"/>
+        <w:spacing w:after="160" w:line="259" w:lineRule="auto"/>
+      </w:pPr>
+      <w:r>
+        <w:t>Step</w:t>
+      </w:r>
+    </w:p>
+    <w:p>
+      <w:pPr>
+        <w:pStyle w:val="ListParagraph"/>
+        <w:widowControl/>
+        <w:numPr>
+          <w:ilvl w:val="1"/>
+          <w:numId w:val="2"/>
+        </w:numPr>
+        <w:suppressAutoHyphens w:val="0"/>
+        <w:spacing w:after="160" w:line="259" w:lineRule="auto"/>
+      </w:pPr>
+      <w:r>
+        <w:t xml:space="preserve">Choice – make </w:t>
+      </w:r>
+      <w:r>
+        <w:t>ne</w:t>
+      </w:r>
+      <w:r>
+        <w:t>w CSS</w:t>
+      </w:r>
+    </w:p>
+    <w:p>
+      <w:pPr>
+        <w:pStyle w:val="ListParagraph"/>
+        <w:widowControl/>
+        <w:numPr>
+          <w:ilvl w:val="2"/>
+          <w:numId w:val="2"/>
+        </w:numPr>
+        <w:suppressAutoHyphens w:val="0"/>
+        <w:spacing w:after="160" w:line="259" w:lineRule="auto"/>
+      </w:pPr>
+      <w:r>
+        <w:t>Step</w:t>
+      </w:r>
+    </w:p>
+    <w:p>
+      <w:pPr>
+        <w:pStyle w:val="ListParagraph"/>
+        <w:widowControl/>
+        <w:numPr>
+          <w:ilvl w:val="2"/>
+          <w:numId w:val="2"/>
+        </w:numPr>
+        <w:suppressAutoHyphens w:val="0"/>
+        <w:spacing w:after="160" w:line="259" w:lineRule="auto"/>
+      </w:pPr>
+      <w:r>
+        <w:t>Step</w:t>
+      </w:r>
+    </w:p>
+    <w:p>
+      <w:pPr>
+        <w:pStyle w:val="ListParagraph"/>
+        <w:widowControl/>
+        <w:numPr>
+          <w:ilvl w:val="2"/>
+          <w:numId w:val="2"/>
+        </w:numPr>
+        <w:suppressAutoHyphens w:val="0"/>
+        <w:spacing w:after="160" w:line="259" w:lineRule="auto"/>
+      </w:pPr>
+      <w:r>
+        <w:t>Step</w:t>
+      </w:r>
+    </w:p>
+    <w:p>
+      <w:pPr>
+        <w:pStyle w:val="ListParagraph"/>
+        <w:widowControl/>
+        <w:suppressAutoHyphens w:val="0"/>
+        <w:spacing w:after="160" w:line="259" w:lineRule="auto"/>
+      </w:pPr>
+      <w:r>
+        <w:t>Using this model, the user could choose one or all of the met</w:t>
+      </w:r>
+      <w:r>
+        <w:t>hods for resetting the defaults</w:t>
+      </w:r>
+      <w:r>
+        <w:t xml:space="preserve">. </w:t>
+      </w:r>
+      <w:r>
+        <w:t xml:space="preserve">I got them to show up with each of the “create” slide tasks by making </w:t>
+      </w:r>
+      <w:r>
+        <w:t>the “Remove/Reset” topic a child of each of these</w:t>
+      </w:r>
+      <w:r>
+        <w:t xml:space="preserve"> tasks. T</w:t>
+      </w:r>
+      <w:r>
+        <w:t>here are more elegant ways of doing this, but I have been unable to get any of them to work.</w:t>
+      </w:r>
+    </w:p>
+    <w:p>
+      <w:pPr>
+        <w:pStyle w:val="ListParagraph"/>
+        <w:widowControl/>
+        <w:suppressAutoHyphens w:val="0"/>
+        <w:spacing w:after="160" w:line="259" w:lineRule="auto"/>
+      </w:pPr>
+    </w:p>
+    <w:p>
+      <w:pPr>
+        <w:pStyle w:val="ListParagraph"/>
+        <w:widowControl/>
+        <w:suppressAutoHyphens w:val="0"/>
+        <w:spacing w:after="160" w:line="259" w:lineRule="auto"/>
+      </w:pPr>
+      <w:r>
+        <w:t>Since I don’t really like having the parent topic of the “reset” tasks being nothing more than a topic with the options just listed and the actual task instructions as separate links I added some more text to this describing when each of the options might be useful.</w:t>
+      </w:r>
+    </w:p>
+    <w:p>
+      <w:pPr>
+        <w:pStyle w:val="ListParagraph"/>
+        <w:widowControl/>
+        <w:suppressAutoHyphens w:val="0"/>
+        <w:spacing w:after="160" w:line="259" w:lineRule="auto"/>
+      </w:pPr>
+    </w:p>
+    <w:p>
+      <w:pPr>
+        <w:pStyle w:val="ListParagraph"/>
+        <w:widowControl/>
+        <w:suppressAutoHyphens w:val="0"/>
+        <w:spacing w:after="160" w:line="259" w:lineRule="auto"/>
+      </w:pPr>
+      <w:r>
+        <w:t>When I originally wrote the task topics I was using line numbers in the Reveal.js HTML file to refer users to places where I had made changes to override the Reveal.js defaults. Initially I was thinking it wouldn’t matter how others style their code because I was referring to a specific file that came with the download that wouldn’t change. Then I thought this file may change in later updates so maybe that wouldn’t work so well after all. Therefore, I modified all the task topics so they didn’</w:t>
+      </w:r>
+      <w:r>
+        <w:t>t have line numbers.</w:t>
+      </w:r>
+    </w:p>
+    <w:p>
+      <w:pPr>
+        <w:pStyle w:val="ListParagraph"/>
+        <w:widowControl/>
+        <w:suppressAutoHyphens w:val="0"/>
+        <w:spacing w:after="160" w:line="259" w:lineRule="auto"/>
+      </w:pPr>
+    </w:p>
+    <w:p>
+      <w:pPr>
+        <w:pStyle w:val="ListParagraph"/>
+        <w:widowControl/>
+        <w:suppressAutoHyphens w:val="0"/>
+        <w:spacing w:after="160" w:line="259" w:lineRule="auto"/>
+      </w:pPr>
+      <w:proofErr w:type="spellStart"/>
+      <w:r>
+        <w:t>Hmmmm</w:t>
+      </w:r>
+      <w:proofErr w:type="spellEnd"/>
+      <w:r>
+        <w:t xml:space="preserve"> – removing the task from the map didn’t change any of the child topics. Can I make task topics children of concept topics?</w:t>
       </w:r>
       <w:bookmarkStart w:id="0" w:name="_GoBack"/>
       <w:bookmarkEnd w:id="0"/>
-      <w:r>
-        <w:rPr>
-          <w:rFonts w:ascii="Times New Roman" w:hAnsi="Times New Roman"/>
-          <w:color w:val="000000"/>
-        </w:rPr>
-        <w:t xml:space="preserve">. </w:t>
-      </w:r>
+    </w:p>
+    <w:p>
+      <w:pPr>
+        <w:pStyle w:val="ListParagraph"/>
+        <w:widowControl/>
+        <w:suppressAutoHyphens w:val="0"/>
+        <w:spacing w:after="160" w:line="259" w:lineRule="auto"/>
+      </w:pPr>
+    </w:p>
+    <w:p>
+      <w:pPr>
+        <w:pStyle w:val="ListParagraph"/>
+        <w:widowControl/>
+        <w:suppressAutoHyphens w:val="0"/>
+        <w:spacing w:after="160" w:line="259" w:lineRule="auto"/>
+      </w:pPr>
     </w:p>
     <w:p>
       <w:pPr>
@@ -717,9 +1028,16 @@
         </w:rPr>
         <w:t xml:space="preserve"> </w:t>
       </w:r>
+      <w:r>
+        <w:rPr>
+          <w:rStyle w:val="CommentReference"/>
+          <w:rFonts w:cs="Mangal"/>
+        </w:rPr>
+        <w:commentReference w:id="1"/>
+      </w:r>
     </w:p>
     <w:sectPr>
-      <w:footerReference w:type="default" r:id="rId6"/>
+      <w:footerReference w:type="default" r:id="rId9"/>
       <w:pgSz w:w="12240" w:h="15840" w:code="1"/>
       <w:pgMar w:top="1138" w:right="1138" w:bottom="1138" w:left="1138" w:header="0" w:footer="0" w:gutter="576"/>
       <w:cols w:space="720"/>
@@ -727,6 +1045,34 @@
     </w:sectPr>
   </w:body>
 </w:document>
+</file>
+
+<file path=word/comments.xml><?xml version="1.0" encoding="utf-8"?>
+<w:comments xmlns:wpc="http://schemas.microsoft.com/office/word/2010/wordprocessingCanvas" xmlns:mc="http://schemas.openxmlformats.org/markup-compatibility/2006" xmlns:o="urn:schemas-microsoft-com:office:office" xmlns:r="http://schemas.openxmlformats.org/officeDocument/2006/relationships" xmlns:m="http://schemas.openxmlformats.org/officeDocument/2006/math" xmlns:v="urn:schemas-microsoft-com:vml" xmlns:wp14="http://schemas.microsoft.com/office/word/2010/wordprocessingDrawing" xmlns:wp="http://schemas.openxmlformats.org/drawingml/2006/wordprocessingDrawing" xmlns:w10="urn:schemas-microsoft-com:office:word" xmlns:w="http://schemas.openxmlformats.org/wordprocessingml/2006/main" xmlns:w14="http://schemas.microsoft.com/office/word/2010/wordml" xmlns:w15="http://schemas.microsoft.com/office/word/2012/wordml" xmlns:wpg="http://schemas.microsoft.com/office/word/2010/wordprocessingGroup" xmlns:wpi="http://schemas.microsoft.com/office/word/2010/wordprocessingInk" xmlns:wne="http://schemas.microsoft.com/office/word/2006/wordml" xmlns:wps="http://schemas.microsoft.com/office/word/2010/wordprocessingShape" mc:Ignorable="w14 w15 wp14">
+  <w:comment w:id="1" w:author="pcuser" w:date="2015-12-22T23:29:00Z" w:initials="p">
+    <w:p>
+      <w:pPr>
+        <w:pStyle w:val="CommentText"/>
+        <w:numPr>
+          <w:ilvl w:val="0"/>
+          <w:numId w:val="3"/>
+        </w:numPr>
+      </w:pPr>
+      <w:r>
+        <w:rPr>
+          <w:rStyle w:val="CommentReference"/>
+        </w:rPr>
+        <w:annotationRef/>
+      </w:r>
+    </w:p>
+  </w:comment>
+</w:comments>
+</file>
+
+<file path=word/commentsExtended.xml><?xml version="1.0" encoding="utf-8"?>
+<w15:commentsEx xmlns:wpc="http://schemas.microsoft.com/office/word/2010/wordprocessingCanvas" xmlns:mc="http://schemas.openxmlformats.org/markup-compatibility/2006" xmlns:o="urn:schemas-microsoft-com:office:office" xmlns:r="http://schemas.openxmlformats.org/officeDocument/2006/relationships" xmlns:m="http://schemas.openxmlformats.org/officeDocument/2006/math" xmlns:v="urn:schemas-microsoft-com:vml" xmlns:wp14="http://schemas.microsoft.com/office/word/2010/wordprocessingDrawing" xmlns:wp="http://schemas.openxmlformats.org/drawingml/2006/wordprocessingDrawing" xmlns:w10="urn:schemas-microsoft-com:office:word" xmlns:w="http://schemas.openxmlformats.org/wordprocessingml/2006/main" xmlns:w14="http://schemas.microsoft.com/office/word/2010/wordml" xmlns:w15="http://schemas.microsoft.com/office/word/2012/wordml" xmlns:wpg="http://schemas.microsoft.com/office/word/2010/wordprocessingGroup" xmlns:wpi="http://schemas.microsoft.com/office/word/2010/wordprocessingInk" xmlns:wne="http://schemas.microsoft.com/office/word/2006/wordml" xmlns:wps="http://schemas.microsoft.com/office/word/2010/wordprocessingShape" mc:Ignorable="w14 w15 wp14">
+  <w15:commentEx w15:paraId="6CEFDC62" w15:done="0"/>
+</w15:commentsEx>
 </file>
 
 <file path=word/endnotes.xml><?xml version="1.0" encoding="utf-8"?>
@@ -818,6 +1164,313 @@
     </w:p>
   </w:footnote>
 </w:footnotes>
+</file>
+
+<file path=word/numbering.xml><?xml version="1.0" encoding="utf-8"?>
+<w:numbering xmlns:wpc="http://schemas.microsoft.com/office/word/2010/wordprocessingCanvas" xmlns:mc="http://schemas.openxmlformats.org/markup-compatibility/2006" xmlns:o="urn:schemas-microsoft-com:office:office" xmlns:r="http://schemas.openxmlformats.org/officeDocument/2006/relationships" xmlns:m="http://schemas.openxmlformats.org/officeDocument/2006/math" xmlns:v="urn:schemas-microsoft-com:vml" xmlns:wp14="http://schemas.microsoft.com/office/word/2010/wordprocessingDrawing" xmlns:wp="http://schemas.openxmlformats.org/drawingml/2006/wordprocessingDrawing" xmlns:w10="urn:schemas-microsoft-com:office:word" xmlns:w="http://schemas.openxmlformats.org/wordprocessingml/2006/main" xmlns:w14="http://schemas.microsoft.com/office/word/2010/wordml" xmlns:w15="http://schemas.microsoft.com/office/word/2012/wordml" xmlns:wpg="http://schemas.microsoft.com/office/word/2010/wordprocessingGroup" xmlns:wpi="http://schemas.microsoft.com/office/word/2010/wordprocessingInk" xmlns:wne="http://schemas.microsoft.com/office/word/2006/wordml" xmlns:wps="http://schemas.microsoft.com/office/word/2010/wordprocessingShape" mc:Ignorable="w14 w15 wp14">
+  <w:abstractNum w:abstractNumId="0" w15:restartNumberingAfterBreak="0">
+    <w:nsid w:val="50DA1407"/>
+    <w:multiLevelType w:val="hybridMultilevel"/>
+    <w:tmpl w:val="4964D54A"/>
+    <w:lvl w:ilvl="0" w:tplc="7442A8E0">
+      <w:start w:val="3"/>
+      <w:numFmt w:val="bullet"/>
+      <w:lvlText w:val="-"/>
+      <w:lvlJc w:val="left"/>
+      <w:pPr>
+        <w:ind w:left="405" w:hanging="360"/>
+      </w:pPr>
+      <w:rPr>
+        <w:rFonts w:ascii="Liberation Serif" w:eastAsia="Droid Sans Fallback" w:hAnsi="Liberation Serif" w:cs="Mangal" w:hint="default"/>
+      </w:rPr>
+    </w:lvl>
+    <w:lvl w:ilvl="1" w:tplc="04090003" w:tentative="1">
+      <w:start w:val="1"/>
+      <w:numFmt w:val="bullet"/>
+      <w:lvlText w:val="o"/>
+      <w:lvlJc w:val="left"/>
+      <w:pPr>
+        <w:ind w:left="1125" w:hanging="360"/>
+      </w:pPr>
+      <w:rPr>
+        <w:rFonts w:ascii="Courier New" w:hAnsi="Courier New" w:cs="Courier New" w:hint="default"/>
+      </w:rPr>
+    </w:lvl>
+    <w:lvl w:ilvl="2" w:tplc="04090005" w:tentative="1">
+      <w:start w:val="1"/>
+      <w:numFmt w:val="bullet"/>
+      <w:lvlText w:val=""/>
+      <w:lvlJc w:val="left"/>
+      <w:pPr>
+        <w:ind w:left="1845" w:hanging="360"/>
+      </w:pPr>
+      <w:rPr>
+        <w:rFonts w:ascii="Wingdings" w:hAnsi="Wingdings" w:hint="default"/>
+      </w:rPr>
+    </w:lvl>
+    <w:lvl w:ilvl="3" w:tplc="04090001" w:tentative="1">
+      <w:start w:val="1"/>
+      <w:numFmt w:val="bullet"/>
+      <w:lvlText w:val=""/>
+      <w:lvlJc w:val="left"/>
+      <w:pPr>
+        <w:ind w:left="2565" w:hanging="360"/>
+      </w:pPr>
+      <w:rPr>
+        <w:rFonts w:ascii="Symbol" w:hAnsi="Symbol" w:hint="default"/>
+      </w:rPr>
+    </w:lvl>
+    <w:lvl w:ilvl="4" w:tplc="04090003" w:tentative="1">
+      <w:start w:val="1"/>
+      <w:numFmt w:val="bullet"/>
+      <w:lvlText w:val="o"/>
+      <w:lvlJc w:val="left"/>
+      <w:pPr>
+        <w:ind w:left="3285" w:hanging="360"/>
+      </w:pPr>
+      <w:rPr>
+        <w:rFonts w:ascii="Courier New" w:hAnsi="Courier New" w:cs="Courier New" w:hint="default"/>
+      </w:rPr>
+    </w:lvl>
+    <w:lvl w:ilvl="5" w:tplc="04090005" w:tentative="1">
+      <w:start w:val="1"/>
+      <w:numFmt w:val="bullet"/>
+      <w:lvlText w:val=""/>
+      <w:lvlJc w:val="left"/>
+      <w:pPr>
+        <w:ind w:left="4005" w:hanging="360"/>
+      </w:pPr>
+      <w:rPr>
+        <w:rFonts w:ascii="Wingdings" w:hAnsi="Wingdings" w:hint="default"/>
+      </w:rPr>
+    </w:lvl>
+    <w:lvl w:ilvl="6" w:tplc="04090001" w:tentative="1">
+      <w:start w:val="1"/>
+      <w:numFmt w:val="bullet"/>
+      <w:lvlText w:val=""/>
+      <w:lvlJc w:val="left"/>
+      <w:pPr>
+        <w:ind w:left="4725" w:hanging="360"/>
+      </w:pPr>
+      <w:rPr>
+        <w:rFonts w:ascii="Symbol" w:hAnsi="Symbol" w:hint="default"/>
+      </w:rPr>
+    </w:lvl>
+    <w:lvl w:ilvl="7" w:tplc="04090003" w:tentative="1">
+      <w:start w:val="1"/>
+      <w:numFmt w:val="bullet"/>
+      <w:lvlText w:val="o"/>
+      <w:lvlJc w:val="left"/>
+      <w:pPr>
+        <w:ind w:left="5445" w:hanging="360"/>
+      </w:pPr>
+      <w:rPr>
+        <w:rFonts w:ascii="Courier New" w:hAnsi="Courier New" w:cs="Courier New" w:hint="default"/>
+      </w:rPr>
+    </w:lvl>
+    <w:lvl w:ilvl="8" w:tplc="04090005" w:tentative="1">
+      <w:start w:val="1"/>
+      <w:numFmt w:val="bullet"/>
+      <w:lvlText w:val=""/>
+      <w:lvlJc w:val="left"/>
+      <w:pPr>
+        <w:ind w:left="6165" w:hanging="360"/>
+      </w:pPr>
+      <w:rPr>
+        <w:rFonts w:ascii="Wingdings" w:hAnsi="Wingdings" w:hint="default"/>
+      </w:rPr>
+    </w:lvl>
+  </w:abstractNum>
+  <w:abstractNum w:abstractNumId="1" w15:restartNumberingAfterBreak="0">
+    <w:nsid w:val="56D61CF0"/>
+    <w:multiLevelType w:val="hybridMultilevel"/>
+    <w:tmpl w:val="A74C7850"/>
+    <w:lvl w:ilvl="0" w:tplc="0409000F">
+      <w:start w:val="1"/>
+      <w:numFmt w:val="decimal"/>
+      <w:lvlText w:val="%1."/>
+      <w:lvlJc w:val="left"/>
+      <w:pPr>
+        <w:ind w:left="720" w:hanging="360"/>
+      </w:pPr>
+    </w:lvl>
+    <w:lvl w:ilvl="1" w:tplc="04090019">
+      <w:start w:val="1"/>
+      <w:numFmt w:val="lowerLetter"/>
+      <w:lvlText w:val="%2."/>
+      <w:lvlJc w:val="left"/>
+      <w:pPr>
+        <w:ind w:left="1440" w:hanging="360"/>
+      </w:pPr>
+    </w:lvl>
+    <w:lvl w:ilvl="2" w:tplc="0409001B">
+      <w:start w:val="1"/>
+      <w:numFmt w:val="lowerRoman"/>
+      <w:lvlText w:val="%3."/>
+      <w:lvlJc w:val="right"/>
+      <w:pPr>
+        <w:ind w:left="2160" w:hanging="180"/>
+      </w:pPr>
+    </w:lvl>
+    <w:lvl w:ilvl="3" w:tplc="0409000F">
+      <w:start w:val="1"/>
+      <w:numFmt w:val="decimal"/>
+      <w:lvlText w:val="%4."/>
+      <w:lvlJc w:val="left"/>
+      <w:pPr>
+        <w:ind w:left="2880" w:hanging="360"/>
+      </w:pPr>
+    </w:lvl>
+    <w:lvl w:ilvl="4" w:tplc="04090019" w:tentative="1">
+      <w:start w:val="1"/>
+      <w:numFmt w:val="lowerLetter"/>
+      <w:lvlText w:val="%5."/>
+      <w:lvlJc w:val="left"/>
+      <w:pPr>
+        <w:ind w:left="3600" w:hanging="360"/>
+      </w:pPr>
+    </w:lvl>
+    <w:lvl w:ilvl="5" w:tplc="0409001B" w:tentative="1">
+      <w:start w:val="1"/>
+      <w:numFmt w:val="lowerRoman"/>
+      <w:lvlText w:val="%6."/>
+      <w:lvlJc w:val="right"/>
+      <w:pPr>
+        <w:ind w:left="4320" w:hanging="180"/>
+      </w:pPr>
+    </w:lvl>
+    <w:lvl w:ilvl="6" w:tplc="0409000F" w:tentative="1">
+      <w:start w:val="1"/>
+      <w:numFmt w:val="decimal"/>
+      <w:lvlText w:val="%7."/>
+      <w:lvlJc w:val="left"/>
+      <w:pPr>
+        <w:ind w:left="5040" w:hanging="360"/>
+      </w:pPr>
+    </w:lvl>
+    <w:lvl w:ilvl="7" w:tplc="04090019" w:tentative="1">
+      <w:start w:val="1"/>
+      <w:numFmt w:val="lowerLetter"/>
+      <w:lvlText w:val="%8."/>
+      <w:lvlJc w:val="left"/>
+      <w:pPr>
+        <w:ind w:left="5760" w:hanging="360"/>
+      </w:pPr>
+    </w:lvl>
+    <w:lvl w:ilvl="8" w:tplc="0409001B" w:tentative="1">
+      <w:start w:val="1"/>
+      <w:numFmt w:val="lowerRoman"/>
+      <w:lvlText w:val="%9."/>
+      <w:lvlJc w:val="right"/>
+      <w:pPr>
+        <w:ind w:left="6480" w:hanging="180"/>
+      </w:pPr>
+    </w:lvl>
+  </w:abstractNum>
+  <w:abstractNum w:abstractNumId="2" w15:restartNumberingAfterBreak="0">
+    <w:nsid w:val="645853D5"/>
+    <w:multiLevelType w:val="hybridMultilevel"/>
+    <w:tmpl w:val="C3AE7508"/>
+    <w:lvl w:ilvl="0" w:tplc="0409000F">
+      <w:start w:val="1"/>
+      <w:numFmt w:val="decimal"/>
+      <w:lvlText w:val="%1."/>
+      <w:lvlJc w:val="left"/>
+      <w:pPr>
+        <w:ind w:left="720" w:hanging="360"/>
+      </w:pPr>
+    </w:lvl>
+    <w:lvl w:ilvl="1" w:tplc="04090019" w:tentative="1">
+      <w:start w:val="1"/>
+      <w:numFmt w:val="lowerLetter"/>
+      <w:lvlText w:val="%2."/>
+      <w:lvlJc w:val="left"/>
+      <w:pPr>
+        <w:ind w:left="1440" w:hanging="360"/>
+      </w:pPr>
+    </w:lvl>
+    <w:lvl w:ilvl="2" w:tplc="0409001B" w:tentative="1">
+      <w:start w:val="1"/>
+      <w:numFmt w:val="lowerRoman"/>
+      <w:lvlText w:val="%3."/>
+      <w:lvlJc w:val="right"/>
+      <w:pPr>
+        <w:ind w:left="2160" w:hanging="180"/>
+      </w:pPr>
+    </w:lvl>
+    <w:lvl w:ilvl="3" w:tplc="0409000F" w:tentative="1">
+      <w:start w:val="1"/>
+      <w:numFmt w:val="decimal"/>
+      <w:lvlText w:val="%4."/>
+      <w:lvlJc w:val="left"/>
+      <w:pPr>
+        <w:ind w:left="2880" w:hanging="360"/>
+      </w:pPr>
+    </w:lvl>
+    <w:lvl w:ilvl="4" w:tplc="04090019" w:tentative="1">
+      <w:start w:val="1"/>
+      <w:numFmt w:val="lowerLetter"/>
+      <w:lvlText w:val="%5."/>
+      <w:lvlJc w:val="left"/>
+      <w:pPr>
+        <w:ind w:left="3600" w:hanging="360"/>
+      </w:pPr>
+    </w:lvl>
+    <w:lvl w:ilvl="5" w:tplc="0409001B" w:tentative="1">
+      <w:start w:val="1"/>
+      <w:numFmt w:val="lowerRoman"/>
+      <w:lvlText w:val="%6."/>
+      <w:lvlJc w:val="right"/>
+      <w:pPr>
+        <w:ind w:left="4320" w:hanging="180"/>
+      </w:pPr>
+    </w:lvl>
+    <w:lvl w:ilvl="6" w:tplc="0409000F" w:tentative="1">
+      <w:start w:val="1"/>
+      <w:numFmt w:val="decimal"/>
+      <w:lvlText w:val="%7."/>
+      <w:lvlJc w:val="left"/>
+      <w:pPr>
+        <w:ind w:left="5040" w:hanging="360"/>
+      </w:pPr>
+    </w:lvl>
+    <w:lvl w:ilvl="7" w:tplc="04090019" w:tentative="1">
+      <w:start w:val="1"/>
+      <w:numFmt w:val="lowerLetter"/>
+      <w:lvlText w:val="%8."/>
+      <w:lvlJc w:val="left"/>
+      <w:pPr>
+        <w:ind w:left="5760" w:hanging="360"/>
+      </w:pPr>
+    </w:lvl>
+    <w:lvl w:ilvl="8" w:tplc="0409001B" w:tentative="1">
+      <w:start w:val="1"/>
+      <w:numFmt w:val="lowerRoman"/>
+      <w:lvlText w:val="%9."/>
+      <w:lvlJc w:val="right"/>
+      <w:pPr>
+        <w:ind w:left="6480" w:hanging="180"/>
+      </w:pPr>
+    </w:lvl>
+  </w:abstractNum>
+  <w:num w:numId="1">
+    <w:abstractNumId w:val="2"/>
+  </w:num>
+  <w:num w:numId="2">
+    <w:abstractNumId w:val="1"/>
+  </w:num>
+  <w:num w:numId="3">
+    <w:abstractNumId w:val="0"/>
+  </w:num>
+</w:numbering>
+</file>
+
+<file path=word/people.xml><?xml version="1.0" encoding="utf-8"?>
+<w15:people xmlns:wpc="http://schemas.microsoft.com/office/word/2010/wordprocessingCanvas" xmlns:mc="http://schemas.openxmlformats.org/markup-compatibility/2006" xmlns:o="urn:schemas-microsoft-com:office:office" xmlns:r="http://schemas.openxmlformats.org/officeDocument/2006/relationships" xmlns:m="http://schemas.openxmlformats.org/officeDocument/2006/math" xmlns:v="urn:schemas-microsoft-com:vml" xmlns:wp14="http://schemas.microsoft.com/office/word/2010/wordprocessingDrawing" xmlns:wp="http://schemas.openxmlformats.org/drawingml/2006/wordprocessingDrawing" xmlns:w10="urn:schemas-microsoft-com:office:word" xmlns:w="http://schemas.openxmlformats.org/wordprocessingml/2006/main" xmlns:w14="http://schemas.microsoft.com/office/word/2010/wordml" xmlns:w15="http://schemas.microsoft.com/office/word/2012/wordml" xmlns:wpg="http://schemas.microsoft.com/office/word/2010/wordprocessingGroup" xmlns:wpi="http://schemas.microsoft.com/office/word/2010/wordprocessingInk" xmlns:wne="http://schemas.microsoft.com/office/word/2006/wordml" xmlns:wps="http://schemas.microsoft.com/office/word/2010/wordprocessingShape" mc:Ignorable="w14 w15 wp14">
+  <w15:person w15:author="pcuser">
+    <w15:presenceInfo w15:providerId="None" w15:userId="pcuser"/>
+  </w15:person>
+</w15:people>
 </file>
 
 <file path=word/styles.xml><?xml version="1.0" encoding="utf-8"?>
@@ -1367,6 +2020,116 @@
       <w:szCs w:val="21"/>
     </w:rPr>
   </w:style>
+  <w:style w:type="paragraph" w:styleId="ListParagraph">
+    <w:name w:val="List Paragraph"/>
+    <w:basedOn w:val="Normal"/>
+    <w:uiPriority w:val="34"/>
+    <w:qFormat/>
+    <w:rsid w:val="00733A7E"/>
+    <w:pPr>
+      <w:ind w:left="720"/>
+      <w:contextualSpacing/>
+    </w:pPr>
+    <w:rPr>
+      <w:rFonts w:cs="Mangal"/>
+      <w:szCs w:val="21"/>
+    </w:rPr>
+  </w:style>
+  <w:style w:type="character" w:styleId="CommentReference">
+    <w:name w:val="annotation reference"/>
+    <w:basedOn w:val="DefaultParagraphFont"/>
+    <w:uiPriority w:val="99"/>
+    <w:semiHidden/>
+    <w:unhideWhenUsed/>
+    <w:rsid w:val="004D2508"/>
+    <w:rPr>
+      <w:sz w:val="16"/>
+      <w:szCs w:val="16"/>
+    </w:rPr>
+  </w:style>
+  <w:style w:type="paragraph" w:styleId="CommentText">
+    <w:name w:val="annotation text"/>
+    <w:basedOn w:val="Normal"/>
+    <w:link w:val="CommentTextChar"/>
+    <w:uiPriority w:val="99"/>
+    <w:semiHidden/>
+    <w:unhideWhenUsed/>
+    <w:rsid w:val="004D2508"/>
+    <w:rPr>
+      <w:rFonts w:cs="Mangal"/>
+      <w:sz w:val="20"/>
+      <w:szCs w:val="18"/>
+    </w:rPr>
+  </w:style>
+  <w:style w:type="character" w:customStyle="1" w:styleId="CommentTextChar">
+    <w:name w:val="Comment Text Char"/>
+    <w:basedOn w:val="DefaultParagraphFont"/>
+    <w:link w:val="CommentText"/>
+    <w:uiPriority w:val="99"/>
+    <w:semiHidden/>
+    <w:rsid w:val="004D2508"/>
+    <w:rPr>
+      <w:rFonts w:cs="Mangal"/>
+      <w:sz w:val="20"/>
+      <w:szCs w:val="18"/>
+    </w:rPr>
+  </w:style>
+  <w:style w:type="paragraph" w:styleId="CommentSubject">
+    <w:name w:val="annotation subject"/>
+    <w:basedOn w:val="CommentText"/>
+    <w:next w:val="CommentText"/>
+    <w:link w:val="CommentSubjectChar"/>
+    <w:uiPriority w:val="99"/>
+    <w:semiHidden/>
+    <w:unhideWhenUsed/>
+    <w:rsid w:val="004D2508"/>
+    <w:rPr>
+      <w:b/>
+      <w:bCs/>
+    </w:rPr>
+  </w:style>
+  <w:style w:type="character" w:customStyle="1" w:styleId="CommentSubjectChar">
+    <w:name w:val="Comment Subject Char"/>
+    <w:basedOn w:val="CommentTextChar"/>
+    <w:link w:val="CommentSubject"/>
+    <w:uiPriority w:val="99"/>
+    <w:semiHidden/>
+    <w:rsid w:val="004D2508"/>
+    <w:rPr>
+      <w:rFonts w:cs="Mangal"/>
+      <w:b/>
+      <w:bCs/>
+      <w:sz w:val="20"/>
+      <w:szCs w:val="18"/>
+    </w:rPr>
+  </w:style>
+  <w:style w:type="paragraph" w:styleId="BalloonText">
+    <w:name w:val="Balloon Text"/>
+    <w:basedOn w:val="Normal"/>
+    <w:link w:val="BalloonTextChar"/>
+    <w:uiPriority w:val="99"/>
+    <w:semiHidden/>
+    <w:unhideWhenUsed/>
+    <w:rsid w:val="004D2508"/>
+    <w:rPr>
+      <w:rFonts w:ascii="Segoe UI" w:hAnsi="Segoe UI" w:cs="Mangal"/>
+      <w:sz w:val="18"/>
+      <w:szCs w:val="16"/>
+    </w:rPr>
+  </w:style>
+  <w:style w:type="character" w:customStyle="1" w:styleId="BalloonTextChar">
+    <w:name w:val="Balloon Text Char"/>
+    <w:basedOn w:val="DefaultParagraphFont"/>
+    <w:link w:val="BalloonText"/>
+    <w:uiPriority w:val="99"/>
+    <w:semiHidden/>
+    <w:rsid w:val="004D2508"/>
+    <w:rPr>
+      <w:rFonts w:ascii="Segoe UI" w:hAnsi="Segoe UI" w:cs="Mangal"/>
+      <w:sz w:val="18"/>
+      <w:szCs w:val="16"/>
+    </w:rPr>
+  </w:style>
 </w:styles>
 </file>
 

--- a/CroyC-dita-memo.docx
+++ b/CroyC-dita-memo.docx
@@ -71,7 +71,13 @@
         <w:rPr>
           <w:rFonts w:ascii="Times New Roman" w:hAnsi="Times New Roman"/>
         </w:rPr>
-        <w:t xml:space="preserve"> December 20, 2015</w:t>
+        <w:t xml:space="preserve"> December 23</w:t>
+      </w:r>
+      <w:r>
+        <w:rPr>
+          <w:rFonts w:ascii="Times New Roman" w:hAnsi="Times New Roman"/>
+        </w:rPr>
+        <w:t>, 2015</w:t>
       </w:r>
     </w:p>
     <w:p>
@@ -91,34 +97,6 @@
       <w:pPr>
         <w:rPr>
           <w:rFonts w:ascii="Times New Roman" w:hAnsi="Times New Roman"/>
-        </w:rPr>
-      </w:pPr>
-    </w:p>
-    <w:p>
-      <w:pPr>
-        <w:rPr>
-          <w:rFonts w:ascii="Times New Roman" w:hAnsi="Times New Roman"/>
-          <w:color w:val="000000"/>
-        </w:rPr>
-      </w:pPr>
-      <w:r>
-        <w:rPr>
-          <w:rFonts w:ascii="Times New Roman" w:hAnsi="Times New Roman"/>
-        </w:rPr>
-        <w:t xml:space="preserve">This memo should include the two main sections of content: </w:t>
-      </w:r>
-      <w:r>
-        <w:rPr>
-          <w:rFonts w:ascii="Times New Roman" w:hAnsi="Times New Roman"/>
-          <w:color w:val="000000"/>
-        </w:rPr>
-        <w:t>1) documents what is included, and 2) rationalizes the decisions behind its information architecture. Essentially, I want you to provide me with your overall topic model goal and how the particular topics and relationships of the topics support that goal. It should also include 3-4 particular design decisions that shaped how you wrote and structured your DITA topics. Delete this paragraph before you turn it into me.</w:t>
-      </w:r>
-    </w:p>
-    <w:p>
-      <w:pPr>
-        <w:rPr>
-          <w:rFonts w:ascii="Times New Roman" w:hAnsi="Times New Roman"/>
           <w:color w:val="000000"/>
         </w:rPr>
       </w:pPr>
@@ -186,7 +164,21 @@
           <w:rFonts w:ascii="Times New Roman" w:hAnsi="Times New Roman"/>
           <w:color w:val="000000"/>
         </w:rPr>
-        <w:t xml:space="preserve">The first topic in my map is the concept topic because I believe giving the users an overview of the concepts involved will make it easier to understand the reason for doing certain tasks. The next topic is a task topic that describes what a user needs to do to get the </w:t>
+        <w:t xml:space="preserve">The first topic in my map is </w:t>
+      </w:r>
+      <w:r>
+        <w:rPr>
+          <w:rFonts w:ascii="Times New Roman" w:hAnsi="Times New Roman"/>
+          <w:color w:val="000000"/>
+        </w:rPr>
+        <w:t>a</w:t>
+      </w:r>
+      <w:r>
+        <w:rPr>
+          <w:rFonts w:ascii="Times New Roman" w:hAnsi="Times New Roman"/>
+          <w:color w:val="000000"/>
+        </w:rPr>
+        <w:t xml:space="preserve"> concept topic because I believe giving the users an overview of the concepts involved will make it easier to understand the reason for doing certain tasks. The next topic is a task topic that describes what a user needs to do to get the </w:t>
       </w:r>
       <w:r>
         <w:rPr>
@@ -277,7 +269,42 @@
           <w:rFonts w:ascii="Times New Roman" w:hAnsi="Times New Roman"/>
           <w:color w:val="000000"/>
         </w:rPr>
-        <w:t>However, it needs to be simplified for a three slide presentation and the first task gives steps for doing this.</w:t>
+        <w:t>However, it needs to be simplified for a three slide presentation</w:t>
+      </w:r>
+      <w:r>
+        <w:rPr>
+          <w:rFonts w:ascii="Times New Roman" w:hAnsi="Times New Roman"/>
+          <w:color w:val="000000"/>
+        </w:rPr>
+        <w:t>,</w:t>
+      </w:r>
+      <w:r>
+        <w:rPr>
+          <w:rFonts w:ascii="Times New Roman" w:hAnsi="Times New Roman"/>
+          <w:color w:val="000000"/>
+        </w:rPr>
+        <w:t xml:space="preserve"> and the </w:t>
+      </w:r>
+      <w:r>
+        <w:rPr>
+          <w:rFonts w:ascii="Times New Roman" w:hAnsi="Times New Roman"/>
+          <w:color w:val="000000"/>
+        </w:rPr>
+        <w:t xml:space="preserve">“getting started” </w:t>
+      </w:r>
+      <w:r>
+        <w:rPr>
+          <w:rFonts w:ascii="Times New Roman" w:hAnsi="Times New Roman"/>
+          <w:color w:val="000000"/>
+        </w:rPr>
+        <w:t xml:space="preserve">task gives steps for </w:t>
+      </w:r>
+      <w:r>
+        <w:rPr>
+          <w:rFonts w:ascii="Times New Roman" w:hAnsi="Times New Roman"/>
+          <w:color w:val="000000"/>
+        </w:rPr>
+        <w:t>the simplification.</w:t>
       </w:r>
     </w:p>
     <w:p>
@@ -307,7 +334,378 @@
           <w:rFonts w:ascii="Times New Roman" w:hAnsi="Times New Roman"/>
           <w:color w:val="000000"/>
         </w:rPr>
-        <w:t>e next four topics are the basis for the three slide presentation. The first of the four describes ways the user can modify the CSS file so the user can make the format into what they want</w:t>
+        <w:t xml:space="preserve">e next </w:t>
+      </w:r>
+      <w:r>
+        <w:rPr>
+          <w:rFonts w:ascii="Times New Roman" w:hAnsi="Times New Roman"/>
+          <w:color w:val="000000"/>
+        </w:rPr>
+        <w:t xml:space="preserve">topic is a concept topic. It started as a </w:t>
+      </w:r>
+      <w:r>
+        <w:rPr>
+          <w:rFonts w:ascii="Times New Roman" w:hAnsi="Times New Roman"/>
+          <w:color w:val="000000"/>
+        </w:rPr>
+        <w:t>task topic with a simple</w:t>
+      </w:r>
+      <w:r>
+        <w:rPr>
+          <w:rFonts w:ascii="Times New Roman" w:hAnsi="Times New Roman"/>
+          <w:color w:val="000000"/>
+        </w:rPr>
+        <w:t xml:space="preserve"> list of the remaining tasks, but having a list without more information wasn’t very useful or informative. As a result, I created an empty concept topic that would only show the short description as an introduction to the task topics. However, since </w:t>
+      </w:r>
+      <w:r>
+        <w:rPr>
+          <w:rFonts w:ascii="Times New Roman" w:hAnsi="Times New Roman"/>
+          <w:color w:val="000000"/>
+        </w:rPr>
+        <w:t>t</w:t>
+      </w:r>
+      <w:r>
+        <w:rPr>
+          <w:rFonts w:ascii="Times New Roman" w:hAnsi="Times New Roman"/>
+          <w:color w:val="000000"/>
+        </w:rPr>
+        <w:t xml:space="preserve">he override task was in there as well, this needed a little explanation in case a user landed on this page first. </w:t>
+      </w:r>
+      <w:r>
+        <w:rPr>
+          <w:rFonts w:ascii="Times New Roman" w:hAnsi="Times New Roman"/>
+          <w:color w:val="000000"/>
+        </w:rPr>
+        <w:t xml:space="preserve"> </w:t>
+      </w:r>
+      <w:r>
+        <w:rPr>
+          <w:rFonts w:ascii="Times New Roman" w:hAnsi="Times New Roman"/>
+          <w:color w:val="000000"/>
+        </w:rPr>
+        <w:t xml:space="preserve">The next topics </w:t>
+      </w:r>
+      <w:r>
+        <w:rPr>
+          <w:rFonts w:ascii="Times New Roman" w:hAnsi="Times New Roman"/>
+          <w:color w:val="000000"/>
+        </w:rPr>
+        <w:t xml:space="preserve">are the basis for the three slide presentation. The first of the four </w:t>
+      </w:r>
+      <w:r>
+        <w:rPr>
+          <w:rFonts w:ascii="Times New Roman" w:hAnsi="Times New Roman"/>
+          <w:color w:val="000000"/>
+        </w:rPr>
+        <w:t xml:space="preserve">is a concept topic that gives tips for choosing which method to use for overriding the Reveal.js defaults and serves as an introduction to the three tasks for accomplishing the override. </w:t>
+      </w:r>
+      <w:r>
+        <w:rPr>
+          <w:rFonts w:ascii="Times New Roman" w:hAnsi="Times New Roman"/>
+          <w:color w:val="000000"/>
+        </w:rPr>
+        <w:t xml:space="preserve">Again, this one started out as a task topic with only a list of the subsequent tasks. </w:t>
+      </w:r>
+      <w:r>
+        <w:rPr>
+          <w:rFonts w:ascii="Times New Roman" w:hAnsi="Times New Roman"/>
+          <w:color w:val="000000"/>
+        </w:rPr>
+        <w:t>The next three topics include the steps for making each of th</w:t>
+      </w:r>
+      <w:r>
+        <w:rPr>
+          <w:rFonts w:ascii="Times New Roman" w:hAnsi="Times New Roman"/>
+          <w:color w:val="000000"/>
+        </w:rPr>
+        <w:t>ree</w:t>
+      </w:r>
+      <w:r>
+        <w:rPr>
+          <w:rFonts w:ascii="Times New Roman" w:hAnsi="Times New Roman"/>
+          <w:color w:val="000000"/>
+        </w:rPr>
+        <w:t xml:space="preserve"> particular types of slides. </w:t>
+      </w:r>
+      <w:r>
+        <w:rPr>
+          <w:rFonts w:ascii="Times New Roman" w:hAnsi="Times New Roman"/>
+          <w:color w:val="000000"/>
+        </w:rPr>
+        <w:t>With an intro slide, an image slide</w:t>
+      </w:r>
+      <w:r>
+        <w:rPr>
+          <w:rFonts w:ascii="Times New Roman" w:hAnsi="Times New Roman"/>
+          <w:color w:val="000000"/>
+        </w:rPr>
+        <w:t>, and</w:t>
+      </w:r>
+      <w:r>
+        <w:rPr>
+          <w:rFonts w:ascii="Times New Roman" w:hAnsi="Times New Roman"/>
+          <w:color w:val="000000"/>
+        </w:rPr>
+        <w:t xml:space="preserve"> </w:t>
+      </w:r>
+      <w:r>
+        <w:rPr>
+          <w:rFonts w:ascii="Times New Roman" w:hAnsi="Times New Roman"/>
+          <w:color w:val="000000"/>
+        </w:rPr>
+        <w:t>a bullet list slide,</w:t>
+      </w:r>
+      <w:r>
+        <w:rPr>
+          <w:rFonts w:ascii="Times New Roman" w:hAnsi="Times New Roman"/>
+          <w:color w:val="000000"/>
+        </w:rPr>
+        <w:t xml:space="preserve"> </w:t>
+      </w:r>
+      <w:r>
+        <w:rPr>
+          <w:rFonts w:ascii="Times New Roman" w:hAnsi="Times New Roman"/>
+          <w:color w:val="000000"/>
+        </w:rPr>
+        <w:t xml:space="preserve">the user will have a </w:t>
+      </w:r>
+      <w:r>
+        <w:rPr>
+          <w:rFonts w:ascii="Times New Roman" w:hAnsi="Times New Roman"/>
+          <w:color w:val="000000"/>
+        </w:rPr>
+        <w:t xml:space="preserve">basic </w:t>
+      </w:r>
+      <w:r>
+        <w:rPr>
+          <w:rFonts w:ascii="Times New Roman" w:hAnsi="Times New Roman"/>
+          <w:color w:val="000000"/>
+        </w:rPr>
+        <w:t xml:space="preserve">template </w:t>
+      </w:r>
+      <w:r>
+        <w:rPr>
+          <w:rFonts w:ascii="Times New Roman" w:hAnsi="Times New Roman"/>
+          <w:color w:val="000000"/>
+        </w:rPr>
+        <w:t>for</w:t>
+      </w:r>
+      <w:r>
+        <w:rPr>
+          <w:rFonts w:ascii="Times New Roman" w:hAnsi="Times New Roman"/>
+          <w:color w:val="000000"/>
+        </w:rPr>
+        <w:t xml:space="preserve"> making a </w:t>
+      </w:r>
+      <w:r>
+        <w:rPr>
+          <w:rFonts w:ascii="Times New Roman" w:hAnsi="Times New Roman"/>
+          <w:color w:val="000000"/>
+        </w:rPr>
+        <w:t>full</w:t>
+      </w:r>
+      <w:r>
+        <w:rPr>
+          <w:rFonts w:ascii="Times New Roman" w:hAnsi="Times New Roman"/>
+          <w:color w:val="000000"/>
+        </w:rPr>
+        <w:t xml:space="preserve"> presentation. Additional features</w:t>
+      </w:r>
+      <w:r>
+        <w:rPr>
+          <w:rFonts w:ascii="Times New Roman" w:hAnsi="Times New Roman"/>
+          <w:color w:val="000000"/>
+        </w:rPr>
+        <w:t xml:space="preserve"> from the demonstration</w:t>
+      </w:r>
+      <w:r>
+        <w:rPr>
+          <w:rFonts w:ascii="Times New Roman" w:hAnsi="Times New Roman"/>
+          <w:color w:val="000000"/>
+        </w:rPr>
+        <w:t xml:space="preserve"> can be added later as the user gains experience. </w:t>
+      </w:r>
+    </w:p>
+    <w:p>
+      <w:pPr>
+        <w:rPr>
+          <w:rFonts w:ascii="Times New Roman" w:hAnsi="Times New Roman"/>
+          <w:color w:val="000000"/>
+        </w:rPr>
+      </w:pPr>
+    </w:p>
+    <w:p>
+      <w:pPr>
+        <w:rPr>
+          <w:rFonts w:ascii="Times New Roman" w:hAnsi="Times New Roman"/>
+          <w:color w:val="000000"/>
+        </w:rPr>
+      </w:pPr>
+      <w:r>
+        <w:rPr>
+          <w:rStyle w:val="Emphasis"/>
+        </w:rPr>
+        <w:t>Design decisions</w:t>
+      </w:r>
+    </w:p>
+    <w:p>
+      <w:pPr>
+        <w:rPr>
+          <w:rFonts w:ascii="Times New Roman" w:hAnsi="Times New Roman"/>
+          <w:color w:val="000000"/>
+        </w:rPr>
+      </w:pPr>
+    </w:p>
+    <w:p>
+      <w:pPr>
+        <w:rPr>
+          <w:rFonts w:ascii="Times New Roman" w:hAnsi="Times New Roman"/>
+          <w:color w:val="000000"/>
+        </w:rPr>
+      </w:pPr>
+      <w:r>
+        <w:rPr>
+          <w:rFonts w:ascii="Times New Roman" w:hAnsi="Times New Roman"/>
+          <w:color w:val="000000"/>
+        </w:rPr>
+        <w:t>As I started to write this memo, it occurred to me that a user who is fairly naïve about HTML and CSS (like I was when I started using Reveal.js) might find it helpful to have a task describing where to find the relevant files and how to prepare the files for use in a presentation. For this reason, I added the “Getting started” topic.</w:t>
+      </w:r>
+    </w:p>
+    <w:p>
+      <w:pPr>
+        <w:rPr>
+          <w:rFonts w:ascii="Times New Roman" w:hAnsi="Times New Roman"/>
+          <w:color w:val="000000"/>
+        </w:rPr>
+      </w:pPr>
+    </w:p>
+    <w:p>
+      <w:pPr>
+        <w:rPr>
+          <w:rFonts w:ascii="Times New Roman" w:hAnsi="Times New Roman"/>
+          <w:color w:val="000000"/>
+        </w:rPr>
+      </w:pPr>
+      <w:r>
+        <w:rPr>
+          <w:rFonts w:ascii="Times New Roman" w:hAnsi="Times New Roman"/>
+          <w:color w:val="000000"/>
+        </w:rPr>
+        <w:t>Originally I had the first</w:t>
+      </w:r>
+      <w:r>
+        <w:rPr>
+          <w:rFonts w:ascii="Times New Roman" w:hAnsi="Times New Roman"/>
+          <w:color w:val="000000"/>
+        </w:rPr>
+        <w:t xml:space="preserve"> </w:t>
+      </w:r>
+      <w:r>
+        <w:rPr>
+          <w:rFonts w:ascii="Times New Roman" w:hAnsi="Times New Roman"/>
+          <w:color w:val="000000"/>
+        </w:rPr>
+        <w:t xml:space="preserve">concept topic at the bottom of the page. However, I believe it makes more sense at the beginning since it will give users an overview of the concepts involved which should make it easier to follow </w:t>
+      </w:r>
+      <w:r>
+        <w:rPr>
+          <w:rFonts w:ascii="Times New Roman" w:hAnsi="Times New Roman"/>
+          <w:color w:val="000000"/>
+        </w:rPr>
+        <w:t>what is happening</w:t>
+      </w:r>
+      <w:r>
+        <w:rPr>
+          <w:rFonts w:ascii="Times New Roman" w:hAnsi="Times New Roman"/>
+          <w:color w:val="000000"/>
+        </w:rPr>
+        <w:t xml:space="preserve"> </w:t>
+      </w:r>
+      <w:r>
+        <w:rPr>
+          <w:rFonts w:ascii="Times New Roman" w:hAnsi="Times New Roman"/>
+          <w:color w:val="000000"/>
+        </w:rPr>
+        <w:t>in</w:t>
+      </w:r>
+      <w:r>
+        <w:rPr>
+          <w:rFonts w:ascii="Times New Roman" w:hAnsi="Times New Roman"/>
+          <w:color w:val="000000"/>
+        </w:rPr>
+        <w:t xml:space="preserve"> the tasks.</w:t>
+      </w:r>
+    </w:p>
+    <w:p>
+      <w:pPr>
+        <w:rPr>
+          <w:rFonts w:ascii="Times New Roman" w:hAnsi="Times New Roman"/>
+          <w:color w:val="000000"/>
+        </w:rPr>
+      </w:pPr>
+    </w:p>
+    <w:p>
+      <w:pPr>
+        <w:rPr>
+          <w:rFonts w:ascii="Times New Roman" w:hAnsi="Times New Roman"/>
+          <w:color w:val="000000"/>
+        </w:rPr>
+      </w:pPr>
+      <w:r>
+        <w:rPr>
+          <w:rFonts w:ascii="Times New Roman" w:hAnsi="Times New Roman"/>
+          <w:color w:val="000000"/>
+        </w:rPr>
+        <w:t xml:space="preserve">The </w:t>
+      </w:r>
+      <w:r>
+        <w:rPr>
+          <w:rFonts w:ascii="Times New Roman" w:hAnsi="Times New Roman"/>
+          <w:color w:val="000000"/>
+        </w:rPr>
+        <w:t>overriding Reveal.js tasks provide</w:t>
+      </w:r>
+      <w:r>
+        <w:rPr>
+          <w:rFonts w:ascii="Times New Roman" w:hAnsi="Times New Roman"/>
+          <w:color w:val="000000"/>
+        </w:rPr>
+        <w:t xml:space="preserve"> the reusable content</w:t>
+      </w:r>
+      <w:r>
+        <w:rPr>
+          <w:rFonts w:ascii="Times New Roman" w:hAnsi="Times New Roman"/>
+          <w:color w:val="000000"/>
+        </w:rPr>
+        <w:t xml:space="preserve"> because </w:t>
+      </w:r>
+      <w:r>
+        <w:rPr>
+          <w:rFonts w:ascii="Times New Roman" w:hAnsi="Times New Roman"/>
+          <w:color w:val="000000"/>
+        </w:rPr>
+        <w:t>they contain</w:t>
+      </w:r>
+      <w:r>
+        <w:rPr>
+          <w:rFonts w:ascii="Times New Roman" w:hAnsi="Times New Roman"/>
+          <w:color w:val="000000"/>
+        </w:rPr>
+        <w:t xml:space="preserve"> options for overriding the defaults in </w:t>
+      </w:r>
+      <w:r>
+        <w:rPr>
+          <w:rFonts w:ascii="Times New Roman" w:hAnsi="Times New Roman"/>
+          <w:color w:val="000000"/>
+        </w:rPr>
+        <w:t xml:space="preserve">the </w:t>
+      </w:r>
+      <w:r>
+        <w:rPr>
+          <w:rFonts w:ascii="Times New Roman" w:hAnsi="Times New Roman"/>
+          <w:color w:val="000000"/>
+        </w:rPr>
+        <w:t>Reveal.js demonstration</w:t>
       </w:r>
       <w:r>
         <w:rPr>
@@ -321,104 +719,6 @@
           <w:rFonts w:ascii="Times New Roman" w:hAnsi="Times New Roman"/>
           <w:color w:val="000000"/>
         </w:rPr>
-        <w:t xml:space="preserve">The next three topics include the steps for making each of the particular types of slides. </w:t>
-      </w:r>
-      <w:r>
-        <w:rPr>
-          <w:rFonts w:ascii="Times New Roman" w:hAnsi="Times New Roman"/>
-          <w:color w:val="000000"/>
-        </w:rPr>
-        <w:t xml:space="preserve">With an intro slide, a bullet list slide, and an image slide the user will have a template </w:t>
-      </w:r>
-      <w:r>
-        <w:rPr>
-          <w:rFonts w:ascii="Times New Roman" w:hAnsi="Times New Roman"/>
-          <w:color w:val="000000"/>
-        </w:rPr>
-        <w:t>for</w:t>
-      </w:r>
-      <w:r>
-        <w:rPr>
-          <w:rFonts w:ascii="Times New Roman" w:hAnsi="Times New Roman"/>
-          <w:color w:val="000000"/>
-        </w:rPr>
-        <w:t xml:space="preserve"> making a </w:t>
-      </w:r>
-      <w:r>
-        <w:rPr>
-          <w:rFonts w:ascii="Times New Roman" w:hAnsi="Times New Roman"/>
-          <w:color w:val="000000"/>
-        </w:rPr>
-        <w:t>full</w:t>
-      </w:r>
-      <w:r>
-        <w:rPr>
-          <w:rFonts w:ascii="Times New Roman" w:hAnsi="Times New Roman"/>
-          <w:color w:val="000000"/>
-        </w:rPr>
-        <w:t xml:space="preserve"> presentation. Additional features</w:t>
-      </w:r>
-      <w:r>
-        <w:rPr>
-          <w:rFonts w:ascii="Times New Roman" w:hAnsi="Times New Roman"/>
-          <w:color w:val="000000"/>
-        </w:rPr>
-        <w:t xml:space="preserve"> from the demonstration</w:t>
-      </w:r>
-      <w:r>
-        <w:rPr>
-          <w:rFonts w:ascii="Times New Roman" w:hAnsi="Times New Roman"/>
-          <w:color w:val="000000"/>
-        </w:rPr>
-        <w:t xml:space="preserve"> can be added later as the user gains experience. The </w:t>
-      </w:r>
-      <w:r>
-        <w:rPr>
-          <w:rFonts w:ascii="Times New Roman" w:hAnsi="Times New Roman"/>
-          <w:color w:val="000000"/>
-        </w:rPr>
-        <w:t>first</w:t>
-      </w:r>
-      <w:r>
-        <w:rPr>
-          <w:rFonts w:ascii="Times New Roman" w:hAnsi="Times New Roman"/>
-          <w:color w:val="000000"/>
-        </w:rPr>
-        <w:t xml:space="preserve"> topic provides the reusable content</w:t>
-      </w:r>
-      <w:r>
-        <w:rPr>
-          <w:rFonts w:ascii="Times New Roman" w:hAnsi="Times New Roman"/>
-          <w:color w:val="000000"/>
-        </w:rPr>
-        <w:t xml:space="preserve"> because it contains options for overriding the defaults in </w:t>
-      </w:r>
-      <w:r>
-        <w:rPr>
-          <w:rFonts w:ascii="Times New Roman" w:hAnsi="Times New Roman"/>
-          <w:color w:val="000000"/>
-        </w:rPr>
-        <w:t xml:space="preserve">the </w:t>
-      </w:r>
-      <w:r>
-        <w:rPr>
-          <w:rFonts w:ascii="Times New Roman" w:hAnsi="Times New Roman"/>
-          <w:color w:val="000000"/>
-        </w:rPr>
-        <w:t>Reveal.js demonstration</w:t>
-      </w:r>
-      <w:r>
-        <w:rPr>
-          <w:rFonts w:ascii="Times New Roman" w:hAnsi="Times New Roman"/>
-          <w:color w:val="000000"/>
-        </w:rPr>
-        <w:t xml:space="preserve">. </w:t>
-      </w:r>
-      <w:r>
-        <w:rPr>
-          <w:rFonts w:ascii="Times New Roman" w:hAnsi="Times New Roman"/>
-          <w:color w:val="000000"/>
-        </w:rPr>
         <w:t xml:space="preserve">Since the user may start with any of the three slides, instructions for resetting these defaults will be necessary with all three of the </w:t>
       </w:r>
       <w:r>
@@ -463,201 +763,71 @@
           <w:rFonts w:ascii="Times New Roman" w:hAnsi="Times New Roman"/>
           <w:color w:val="000000"/>
         </w:rPr>
-        <w:t xml:space="preserve">I could not find a good way to make </w:t>
-      </w:r>
-      <w:r>
-        <w:rPr>
-          <w:rFonts w:ascii="Times New Roman" w:hAnsi="Times New Roman"/>
-          <w:color w:val="000000"/>
-        </w:rPr>
-        <w:t>the resetting defaults task</w:t>
-      </w:r>
-      <w:r>
-        <w:rPr>
-          <w:rFonts w:ascii="Times New Roman" w:hAnsi="Times New Roman"/>
-          <w:color w:val="000000"/>
-        </w:rPr>
-        <w:t xml:space="preserve"> reusable. Since I don’t want to reference specific steps, as I would </w:t>
-      </w:r>
-      <w:r>
-        <w:rPr>
-          <w:rFonts w:ascii="Times New Roman" w:hAnsi="Times New Roman"/>
-          <w:color w:val="000000"/>
-        </w:rPr>
-        <w:t>with</w:t>
-      </w:r>
-      <w:r>
-        <w:rPr>
-          <w:rFonts w:ascii="Times New Roman" w:hAnsi="Times New Roman"/>
-          <w:color w:val="000000"/>
-        </w:rPr>
-        <w:t xml:space="preserve"> a </w:t>
-      </w:r>
-      <w:proofErr w:type="spellStart"/>
-      <w:r>
-        <w:rPr>
-          <w:rFonts w:ascii="Times New Roman" w:hAnsi="Times New Roman"/>
-          <w:color w:val="000000"/>
-        </w:rPr>
-        <w:t>conref</w:t>
-      </w:r>
-      <w:proofErr w:type="spellEnd"/>
-      <w:r>
-        <w:rPr>
-          <w:rFonts w:ascii="Times New Roman" w:hAnsi="Times New Roman"/>
-          <w:color w:val="000000"/>
-        </w:rPr>
-        <w:t xml:space="preserve">, I </w:t>
-      </w:r>
-      <w:r>
-        <w:rPr>
-          <w:rFonts w:ascii="Times New Roman" w:hAnsi="Times New Roman"/>
-          <w:color w:val="000000"/>
-        </w:rPr>
-        <w:t xml:space="preserve">think I </w:t>
-      </w:r>
-      <w:r>
-        <w:rPr>
-          <w:rFonts w:ascii="Times New Roman" w:hAnsi="Times New Roman"/>
-          <w:color w:val="000000"/>
-        </w:rPr>
-        <w:t xml:space="preserve">want to use the “copy-to” attribute, but I couldn’t find a clear description of how to reference the destination </w:t>
-      </w:r>
-      <w:r>
-        <w:rPr>
-          <w:rFonts w:ascii="Times New Roman" w:hAnsi="Times New Roman"/>
-          <w:color w:val="000000"/>
-        </w:rPr>
-        <w:t>in</w:t>
-      </w:r>
-      <w:r>
-        <w:rPr>
-          <w:rFonts w:ascii="Times New Roman" w:hAnsi="Times New Roman"/>
-          <w:color w:val="000000"/>
-        </w:rPr>
-        <w:t xml:space="preserve"> the other topics.</w:t>
-      </w:r>
-    </w:p>
-    <w:p>
-      <w:pPr>
-        <w:rPr>
-          <w:rFonts w:ascii="Times New Roman" w:hAnsi="Times New Roman"/>
-          <w:color w:val="000000"/>
-        </w:rPr>
-      </w:pPr>
-    </w:p>
-    <w:p>
-      <w:pPr>
-        <w:rPr>
-          <w:rStyle w:val="Emphasis"/>
-        </w:rPr>
-      </w:pPr>
-      <w:r>
-        <w:rPr>
-          <w:rStyle w:val="Emphasis"/>
-        </w:rPr>
-        <w:t>Design decisions</w:t>
-      </w:r>
-    </w:p>
-    <w:p>
-      <w:pPr>
-        <w:rPr>
-          <w:rFonts w:ascii="Times New Roman" w:hAnsi="Times New Roman"/>
-          <w:color w:val="000000"/>
-        </w:rPr>
-      </w:pPr>
-    </w:p>
-    <w:p>
-      <w:pPr>
-        <w:rPr>
-          <w:rFonts w:ascii="Times New Roman" w:hAnsi="Times New Roman"/>
-          <w:color w:val="000000"/>
-        </w:rPr>
-      </w:pPr>
-      <w:r>
-        <w:rPr>
-          <w:rFonts w:ascii="Times New Roman" w:hAnsi="Times New Roman"/>
-          <w:color w:val="000000"/>
-        </w:rPr>
-        <w:t xml:space="preserve">As I started to write this memo, it occurred to me that </w:t>
-      </w:r>
-      <w:r>
-        <w:rPr>
-          <w:rFonts w:ascii="Times New Roman" w:hAnsi="Times New Roman"/>
-          <w:color w:val="000000"/>
-        </w:rPr>
-        <w:t xml:space="preserve">a </w:t>
-      </w:r>
-      <w:r>
-        <w:rPr>
-          <w:rFonts w:ascii="Times New Roman" w:hAnsi="Times New Roman"/>
-          <w:color w:val="000000"/>
-        </w:rPr>
-        <w:t>user</w:t>
-      </w:r>
-      <w:r>
-        <w:rPr>
-          <w:rFonts w:ascii="Times New Roman" w:hAnsi="Times New Roman"/>
-          <w:color w:val="000000"/>
-        </w:rPr>
-        <w:t xml:space="preserve"> who is fairly naïve about HTML and CSS (like I was when I started using Reveal.js)</w:t>
-      </w:r>
-      <w:r>
-        <w:rPr>
-          <w:rFonts w:ascii="Times New Roman" w:hAnsi="Times New Roman"/>
-          <w:color w:val="000000"/>
-        </w:rPr>
-        <w:t xml:space="preserve"> might find it helpful to have a task describing where to find the relevant files and how to prepare the files for use in a presentation. </w:t>
-      </w:r>
-      <w:r>
-        <w:rPr>
-          <w:rFonts w:ascii="Times New Roman" w:hAnsi="Times New Roman"/>
-          <w:color w:val="000000"/>
-        </w:rPr>
-        <w:t>For this reason, I added the “Getting started” topic.</w:t>
-      </w:r>
-    </w:p>
-    <w:p>
-      <w:pPr>
-        <w:rPr>
-          <w:rFonts w:ascii="Times New Roman" w:hAnsi="Times New Roman"/>
-          <w:color w:val="000000"/>
-        </w:rPr>
-      </w:pPr>
-    </w:p>
-    <w:p>
-      <w:pPr>
-        <w:rPr>
-          <w:rFonts w:ascii="Times New Roman" w:hAnsi="Times New Roman"/>
-          <w:color w:val="000000"/>
-        </w:rPr>
-      </w:pPr>
-      <w:r>
-        <w:rPr>
-          <w:rFonts w:ascii="Times New Roman" w:hAnsi="Times New Roman"/>
-          <w:color w:val="000000"/>
-        </w:rPr>
-        <w:t>Originally I had the concept topic at the bottom of the page. However, I believe it makes more sense at the beginning since it will give users an overview of the concepts involved which should make it easier to follow the reasoning for the tasks.</w:t>
-      </w:r>
-    </w:p>
-    <w:p>
-      <w:pPr>
-        <w:pStyle w:val="ListParagraph"/>
-        <w:widowControl/>
-        <w:numPr>
-          <w:ilvl w:val="0"/>
-          <w:numId w:val="2"/>
-        </w:numPr>
-        <w:suppressAutoHyphens w:val="0"/>
-        <w:spacing w:after="160" w:line="259" w:lineRule="auto"/>
-      </w:pPr>
-      <w:r>
-        <w:rPr>
-          <w:rFonts w:ascii="Times New Roman" w:hAnsi="Times New Roman"/>
-          <w:color w:val="000000"/>
-        </w:rPr>
         <w:lastRenderedPageBreak/>
-        <w:t xml:space="preserve">The </w:t>
+        <w:t xml:space="preserve">I could not </w:t>
+      </w:r>
+      <w:r>
+        <w:rPr>
+          <w:rFonts w:ascii="Times New Roman" w:hAnsi="Times New Roman"/>
+          <w:color w:val="000000"/>
+        </w:rPr>
+        <w:t>make</w:t>
+      </w:r>
+      <w:r>
+        <w:rPr>
+          <w:rFonts w:ascii="Times New Roman" w:hAnsi="Times New Roman"/>
+          <w:color w:val="000000"/>
+        </w:rPr>
+        <w:t xml:space="preserve"> </w:t>
+      </w:r>
+      <w:r>
+        <w:rPr>
+          <w:rFonts w:ascii="Times New Roman" w:hAnsi="Times New Roman"/>
+          <w:color w:val="000000"/>
+        </w:rPr>
+        <w:t>the</w:t>
+      </w:r>
+      <w:r>
+        <w:rPr>
+          <w:rFonts w:ascii="Times New Roman" w:hAnsi="Times New Roman"/>
+          <w:color w:val="000000"/>
+        </w:rPr>
+        <w:t xml:space="preserve"> elegant</w:t>
+      </w:r>
+      <w:r>
+        <w:rPr>
+          <w:rFonts w:ascii="Times New Roman" w:hAnsi="Times New Roman"/>
+          <w:color w:val="000000"/>
+        </w:rPr>
+        <w:t xml:space="preserve"> way</w:t>
+      </w:r>
+      <w:r>
+        <w:rPr>
+          <w:rFonts w:ascii="Times New Roman" w:hAnsi="Times New Roman"/>
+          <w:color w:val="000000"/>
+        </w:rPr>
+        <w:t>s</w:t>
+      </w:r>
+      <w:r>
+        <w:rPr>
+          <w:rFonts w:ascii="Times New Roman" w:hAnsi="Times New Roman"/>
+          <w:color w:val="000000"/>
+        </w:rPr>
+        <w:t xml:space="preserve"> </w:t>
+      </w:r>
+      <w:r>
+        <w:rPr>
+          <w:rFonts w:ascii="Times New Roman" w:hAnsi="Times New Roman"/>
+          <w:color w:val="000000"/>
+        </w:rPr>
+        <w:t>of making the</w:t>
+      </w:r>
+      <w:r>
+        <w:rPr>
+          <w:rFonts w:ascii="Times New Roman" w:hAnsi="Times New Roman"/>
+          <w:color w:val="000000"/>
+        </w:rPr>
+        <w:t xml:space="preserve"> </w:t>
       </w:r>
       <w:r>
         <w:rPr>
@@ -671,7 +841,7 @@
           <w:rFonts w:ascii="Times New Roman" w:hAnsi="Times New Roman"/>
           <w:color w:val="000000"/>
         </w:rPr>
-        <w:t>resetting the default</w:t>
+        <w:t>resetting defaults</w:t>
       </w:r>
       <w:r>
         <w:rPr>
@@ -685,334 +855,321 @@
           <w:rFonts w:ascii="Times New Roman" w:hAnsi="Times New Roman"/>
           <w:color w:val="000000"/>
         </w:rPr>
-        <w:t xml:space="preserve"> </w:t>
-      </w:r>
-      <w:r>
-        <w:rPr>
-          <w:rFonts w:ascii="Times New Roman" w:hAnsi="Times New Roman"/>
-          <w:color w:val="000000"/>
-        </w:rPr>
-        <w:t xml:space="preserve">task </w:t>
-      </w:r>
-      <w:r>
-        <w:rPr>
-          <w:rFonts w:ascii="Times New Roman" w:hAnsi="Times New Roman"/>
-          <w:color w:val="000000"/>
-        </w:rPr>
-        <w:t>is proving to be challenging. I want the task to look like this:</w:t>
-      </w:r>
-      <w:r>
-        <w:t xml:space="preserve"> </w:t>
-      </w:r>
-    </w:p>
-    <w:p>
-      <w:pPr>
-        <w:pStyle w:val="ListParagraph"/>
+        <w:t xml:space="preserve"> task</w:t>
+      </w:r>
+      <w:r>
+        <w:rPr>
+          <w:rFonts w:ascii="Times New Roman" w:hAnsi="Times New Roman"/>
+          <w:color w:val="000000"/>
+        </w:rPr>
+        <w:t xml:space="preserve"> reusable</w:t>
+      </w:r>
+      <w:r>
+        <w:rPr>
+          <w:rFonts w:ascii="Times New Roman" w:hAnsi="Times New Roman"/>
+          <w:color w:val="000000"/>
+        </w:rPr>
+        <w:t xml:space="preserve"> work for me</w:t>
+      </w:r>
+      <w:r>
+        <w:rPr>
+          <w:rFonts w:ascii="Times New Roman" w:hAnsi="Times New Roman"/>
+          <w:color w:val="000000"/>
+        </w:rPr>
+        <w:t xml:space="preserve">, so I resorted to simply making it a child topic of several other topics. </w:t>
+      </w:r>
+      <w:r>
+        <w:rPr>
+          <w:rFonts w:ascii="Times New Roman" w:hAnsi="Times New Roman"/>
+          <w:color w:val="000000"/>
+        </w:rPr>
+        <w:t xml:space="preserve">Bellamy suggests that the best way to reuse a topic in this way is to use the “copy-to” attribute, </w:t>
+      </w:r>
+      <w:r>
+        <w:rPr>
+          <w:rFonts w:ascii="Times New Roman" w:hAnsi="Times New Roman"/>
+          <w:color w:val="000000"/>
+        </w:rPr>
+        <w:t xml:space="preserve">but I couldn’t find a clear description of how to </w:t>
+      </w:r>
+      <w:r>
+        <w:rPr>
+          <w:rFonts w:ascii="Times New Roman" w:hAnsi="Times New Roman"/>
+          <w:color w:val="000000"/>
+        </w:rPr>
+        <w:t>use the attribute</w:t>
+      </w:r>
+      <w:r>
+        <w:rPr>
+          <w:rFonts w:ascii="Times New Roman" w:hAnsi="Times New Roman"/>
+          <w:color w:val="000000"/>
+        </w:rPr>
+        <w:t>.</w:t>
+      </w:r>
+      <w:r>
+        <w:rPr>
+          <w:rFonts w:ascii="Times New Roman" w:hAnsi="Times New Roman"/>
+          <w:color w:val="000000"/>
+        </w:rPr>
+        <w:t xml:space="preserve"> I do not really like the way </w:t>
+      </w:r>
+      <w:r>
+        <w:rPr>
+          <w:rFonts w:ascii="Times New Roman" w:hAnsi="Times New Roman"/>
+          <w:color w:val="000000"/>
+        </w:rPr>
+        <w:t>using child topic method</w:t>
+      </w:r>
+      <w:r>
+        <w:rPr>
+          <w:rFonts w:ascii="Times New Roman" w:hAnsi="Times New Roman"/>
+          <w:color w:val="000000"/>
+        </w:rPr>
+        <w:t xml:space="preserve"> looks in the pdf output – I don’t think it needs to reappear with </w:t>
+      </w:r>
+      <w:r>
+        <w:rPr>
+          <w:rFonts w:ascii="Times New Roman" w:hAnsi="Times New Roman"/>
+          <w:color w:val="000000"/>
+        </w:rPr>
+        <w:t xml:space="preserve">each of </w:t>
+      </w:r>
+      <w:r>
+        <w:rPr>
+          <w:rFonts w:ascii="Times New Roman" w:hAnsi="Times New Roman"/>
+          <w:color w:val="000000"/>
+        </w:rPr>
+        <w:t>the “making slides” instructions</w:t>
+      </w:r>
+      <w:r>
+        <w:rPr>
+          <w:rFonts w:ascii="Times New Roman" w:hAnsi="Times New Roman"/>
+          <w:color w:val="000000"/>
+        </w:rPr>
+        <w:t>.</w:t>
+      </w:r>
+      <w:r>
+        <w:rPr>
+          <w:rFonts w:ascii="Times New Roman" w:hAnsi="Times New Roman"/>
+          <w:color w:val="000000"/>
+        </w:rPr>
+        <w:t xml:space="preserve"> If I had more time, I would figure out how to change this so it wouldn’t output this way</w:t>
+      </w:r>
+      <w:r>
+        <w:rPr>
+          <w:rFonts w:ascii="Times New Roman" w:hAnsi="Times New Roman"/>
+          <w:color w:val="000000"/>
+        </w:rPr>
+        <w:t xml:space="preserve"> for pdf’s</w:t>
+      </w:r>
+      <w:r>
+        <w:rPr>
+          <w:rFonts w:ascii="Times New Roman" w:hAnsi="Times New Roman"/>
+          <w:color w:val="000000"/>
+        </w:rPr>
+        <w:t>.</w:t>
+      </w:r>
+    </w:p>
+    <w:p>
+      <w:pPr>
+        <w:rPr>
+          <w:rFonts w:ascii="Times New Roman" w:hAnsi="Times New Roman"/>
+          <w:color w:val="000000"/>
+        </w:rPr>
+      </w:pPr>
+    </w:p>
+    <w:p>
+      <w:pPr>
         <w:widowControl/>
         <w:suppressAutoHyphens w:val="0"/>
         <w:spacing w:after="160" w:line="259" w:lineRule="auto"/>
       </w:pPr>
       <w:r>
-        <w:t>Task – reset Reveal defaults</w:t>
-      </w:r>
-    </w:p>
-    <w:p>
-      <w:pPr>
-        <w:pStyle w:val="ListParagraph"/>
-        <w:widowControl/>
-        <w:numPr>
-          <w:ilvl w:val="1"/>
-          <w:numId w:val="2"/>
-        </w:numPr>
-        <w:suppressAutoHyphens w:val="0"/>
-        <w:spacing w:after="160" w:line="259" w:lineRule="auto"/>
-      </w:pPr>
-      <w:r>
-        <w:t>Choice – delete resets</w:t>
-      </w:r>
-    </w:p>
-    <w:p>
-      <w:pPr>
-        <w:pStyle w:val="ListParagraph"/>
-        <w:widowControl/>
-        <w:numPr>
-          <w:ilvl w:val="2"/>
-          <w:numId w:val="2"/>
-        </w:numPr>
-        <w:suppressAutoHyphens w:val="0"/>
-        <w:spacing w:after="160" w:line="259" w:lineRule="auto"/>
-      </w:pPr>
-      <w:r>
-        <w:t>Step</w:t>
-      </w:r>
-    </w:p>
-    <w:p>
-      <w:pPr>
-        <w:pStyle w:val="ListParagraph"/>
-        <w:widowControl/>
-        <w:numPr>
-          <w:ilvl w:val="2"/>
-          <w:numId w:val="2"/>
-        </w:numPr>
-        <w:suppressAutoHyphens w:val="0"/>
-        <w:spacing w:after="160" w:line="259" w:lineRule="auto"/>
-      </w:pPr>
-      <w:r>
-        <w:t>Step</w:t>
-      </w:r>
-    </w:p>
-    <w:p>
-      <w:pPr>
-        <w:pStyle w:val="ListParagraph"/>
-        <w:widowControl/>
-        <w:numPr>
-          <w:ilvl w:val="2"/>
-          <w:numId w:val="2"/>
-        </w:numPr>
-        <w:suppressAutoHyphens w:val="0"/>
-        <w:spacing w:after="160" w:line="259" w:lineRule="auto"/>
-      </w:pPr>
-      <w:r>
-        <w:t>Step</w:t>
-      </w:r>
-    </w:p>
-    <w:p>
-      <w:pPr>
-        <w:pStyle w:val="ListParagraph"/>
-        <w:widowControl/>
-        <w:numPr>
-          <w:ilvl w:val="1"/>
-          <w:numId w:val="2"/>
-        </w:numPr>
-        <w:suppressAutoHyphens w:val="0"/>
-        <w:spacing w:after="160" w:line="259" w:lineRule="auto"/>
-      </w:pPr>
-      <w:r>
-        <w:t>Choice – revise CSS</w:t>
-      </w:r>
-    </w:p>
-    <w:p>
-      <w:pPr>
-        <w:pStyle w:val="ListParagraph"/>
-        <w:widowControl/>
-        <w:numPr>
-          <w:ilvl w:val="2"/>
-          <w:numId w:val="2"/>
-        </w:numPr>
-        <w:suppressAutoHyphens w:val="0"/>
-        <w:spacing w:after="160" w:line="259" w:lineRule="auto"/>
-      </w:pPr>
-      <w:r>
-        <w:t>Step</w:t>
-      </w:r>
-    </w:p>
-    <w:p>
-      <w:pPr>
-        <w:pStyle w:val="ListParagraph"/>
-        <w:widowControl/>
-        <w:numPr>
-          <w:ilvl w:val="2"/>
-          <w:numId w:val="2"/>
-        </w:numPr>
-        <w:suppressAutoHyphens w:val="0"/>
-        <w:spacing w:after="160" w:line="259" w:lineRule="auto"/>
-      </w:pPr>
-      <w:r>
-        <w:t>Step</w:t>
-      </w:r>
-    </w:p>
-    <w:p>
-      <w:pPr>
-        <w:pStyle w:val="ListParagraph"/>
-        <w:widowControl/>
-        <w:numPr>
-          <w:ilvl w:val="2"/>
-          <w:numId w:val="2"/>
-        </w:numPr>
-        <w:suppressAutoHyphens w:val="0"/>
-        <w:spacing w:after="160" w:line="259" w:lineRule="auto"/>
-      </w:pPr>
-      <w:r>
-        <w:t>Step</w:t>
-      </w:r>
-    </w:p>
-    <w:p>
-      <w:pPr>
-        <w:pStyle w:val="ListParagraph"/>
-        <w:widowControl/>
-        <w:numPr>
-          <w:ilvl w:val="1"/>
-          <w:numId w:val="2"/>
-        </w:numPr>
-        <w:suppressAutoHyphens w:val="0"/>
-        <w:spacing w:after="160" w:line="259" w:lineRule="auto"/>
-      </w:pPr>
-      <w:r>
-        <w:t xml:space="preserve">Choice – make </w:t>
-      </w:r>
-      <w:r>
-        <w:t>ne</w:t>
-      </w:r>
-      <w:r>
-        <w:t>w CSS</w:t>
-      </w:r>
-    </w:p>
-    <w:p>
-      <w:pPr>
-        <w:pStyle w:val="ListParagraph"/>
-        <w:widowControl/>
-        <w:numPr>
-          <w:ilvl w:val="2"/>
-          <w:numId w:val="2"/>
-        </w:numPr>
-        <w:suppressAutoHyphens w:val="0"/>
-        <w:spacing w:after="160" w:line="259" w:lineRule="auto"/>
-      </w:pPr>
-      <w:r>
-        <w:t>Step</w:t>
-      </w:r>
-    </w:p>
-    <w:p>
-      <w:pPr>
-        <w:pStyle w:val="ListParagraph"/>
-        <w:widowControl/>
-        <w:numPr>
-          <w:ilvl w:val="2"/>
-          <w:numId w:val="2"/>
-        </w:numPr>
-        <w:suppressAutoHyphens w:val="0"/>
-        <w:spacing w:after="160" w:line="259" w:lineRule="auto"/>
-      </w:pPr>
-      <w:r>
-        <w:t>Step</w:t>
-      </w:r>
-    </w:p>
-    <w:p>
-      <w:pPr>
-        <w:pStyle w:val="ListParagraph"/>
-        <w:widowControl/>
-        <w:numPr>
-          <w:ilvl w:val="2"/>
-          <w:numId w:val="2"/>
-        </w:numPr>
-        <w:suppressAutoHyphens w:val="0"/>
-        <w:spacing w:after="160" w:line="259" w:lineRule="auto"/>
-      </w:pPr>
-      <w:r>
-        <w:t>Step</w:t>
-      </w:r>
-    </w:p>
-    <w:p>
-      <w:pPr>
-        <w:pStyle w:val="ListParagraph"/>
+        <w:t>Originally, I made the reset topics children of a</w:t>
+      </w:r>
+      <w:r>
+        <w:t>n</w:t>
+      </w:r>
+      <w:r>
+        <w:t xml:space="preserve"> “override”</w:t>
+      </w:r>
+      <w:r>
+        <w:t xml:space="preserve"> task, but the </w:t>
+      </w:r>
+      <w:r>
+        <w:t>task was only a list of the different possible ways of resetting the defaults. Having</w:t>
+      </w:r>
+      <w:r>
+        <w:t xml:space="preserve"> the parent topic </w:t>
+      </w:r>
+      <w:r>
+        <w:t xml:space="preserve">lacking in any useful information seemed pointless, so I decided to make the parent topic a concept topic with tips for choosing a particular reset method. Similarly, the “create slides” concept topic also started out as a topic task with child tasks </w:t>
+      </w:r>
+      <w:r>
+        <w:t>just listed. Again, this seemed</w:t>
+      </w:r>
+      <w:r>
+        <w:t xml:space="preserve"> pointless, so I made an empty concept topic with </w:t>
+      </w:r>
+      <w:r>
+        <w:t>a just a short description to introduce what was happening with those topics. However, the “overriding” topic seemed to need a little more description since there is no slide created from following this topic.</w:t>
+      </w:r>
+      <w:r>
+        <w:t xml:space="preserve"> Therefor</w:t>
+      </w:r>
+      <w:r>
+        <w:t xml:space="preserve">e, I added some </w:t>
+      </w:r>
+      <w:r>
+        <w:t>t</w:t>
+      </w:r>
+      <w:r>
+        <w:t>ext to the concept</w:t>
+      </w:r>
+      <w:r>
+        <w:t xml:space="preserve"> topic </w:t>
+      </w:r>
+      <w:r>
+        <w:t>that</w:t>
+      </w:r>
+      <w:r>
+        <w:t xml:space="preserve"> describe</w:t>
+      </w:r>
+      <w:r>
+        <w:t>s</w:t>
+      </w:r>
+      <w:r>
+        <w:t xml:space="preserve"> the purpose of </w:t>
+      </w:r>
+      <w:r>
+        <w:t>the</w:t>
+      </w:r>
+      <w:r>
+        <w:t xml:space="preserve"> </w:t>
+      </w:r>
+      <w:r>
+        <w:t xml:space="preserve">overriding </w:t>
+      </w:r>
+      <w:r>
+        <w:t xml:space="preserve">task. </w:t>
+      </w:r>
+    </w:p>
+    <w:p>
+      <w:pPr>
         <w:widowControl/>
         <w:suppressAutoHyphens w:val="0"/>
         <w:spacing w:after="160" w:line="259" w:lineRule="auto"/>
       </w:pPr>
       <w:r>
-        <w:t>Using this model, the user could choose one or all of the met</w:t>
-      </w:r>
-      <w:r>
-        <w:t>hods for resetting the defaults</w:t>
-      </w:r>
-      <w:r>
-        <w:t xml:space="preserve">. </w:t>
-      </w:r>
-      <w:r>
-        <w:t xml:space="preserve">I got them to show up with each of the “create” slide tasks by making </w:t>
-      </w:r>
-      <w:r>
-        <w:t>the “Remove/Reset” topic a child of each of these</w:t>
-      </w:r>
-      <w:r>
-        <w:t xml:space="preserve"> tasks. T</w:t>
-      </w:r>
-      <w:r>
-        <w:t>here are more elegant ways of doing this, but I have been unable to get any of them to work.</w:t>
-      </w:r>
-    </w:p>
-    <w:p>
-      <w:pPr>
-        <w:pStyle w:val="ListParagraph"/>
+        <w:t>I’m not sure if using concept and task topics in this way represents a “best” practice – or even a good one – but it seemed the best way to handle the situation.</w:t>
+      </w:r>
+    </w:p>
+    <w:p>
+      <w:pPr>
         <w:widowControl/>
         <w:suppressAutoHyphens w:val="0"/>
         <w:spacing w:after="160" w:line="259" w:lineRule="auto"/>
       </w:pPr>
-    </w:p>
-    <w:p>
-      <w:pPr>
-        <w:pStyle w:val="ListParagraph"/>
+      <w:r>
+        <w:t xml:space="preserve">When I originally wrote the task topics </w:t>
+      </w:r>
+      <w:r>
+        <w:t xml:space="preserve">for resetting the Reveal.js defaults, </w:t>
+      </w:r>
+      <w:r>
+        <w:t xml:space="preserve">I was using line numbers in the Reveal.js </w:t>
+      </w:r>
+      <w:r>
+        <w:t>CSS</w:t>
+      </w:r>
+      <w:r>
+        <w:t xml:space="preserve"> file </w:t>
+      </w:r>
+      <w:r>
+        <w:t>to refer users to places where they</w:t>
+      </w:r>
+      <w:r>
+        <w:t xml:space="preserve"> </w:t>
+      </w:r>
+      <w:r>
+        <w:t>could mak</w:t>
+      </w:r>
+      <w:r>
+        <w:t>e changes</w:t>
+      </w:r>
+      <w:r>
+        <w:t>.</w:t>
+      </w:r>
+      <w:r>
+        <w:t xml:space="preserve"> Initially I was thinking it wouldn’t matter how others style their code because I was referring to a specific file that came with the download</w:t>
+      </w:r>
+      <w:r>
+        <w:t xml:space="preserve"> and that this would be unlikely to change</w:t>
+      </w:r>
+      <w:r>
+        <w:t xml:space="preserve">. Then I thought </w:t>
+      </w:r>
+      <w:r>
+        <w:t xml:space="preserve">that there may be Reveal.js updates that involve modifications to the demonstration slides, so </w:t>
+      </w:r>
+      <w:r>
+        <w:t xml:space="preserve">this file may change in later updates so maybe </w:t>
+      </w:r>
+      <w:r>
+        <w:t>line numbers</w:t>
+      </w:r>
+      <w:r>
+        <w:t xml:space="preserve"> wouldn’t work so well after all. Therefore, I modified all the task topics so they didn’</w:t>
+      </w:r>
+      <w:r>
+        <w:t>t have line numbers.</w:t>
+      </w:r>
+    </w:p>
+    <w:p>
+      <w:pPr>
         <w:widowControl/>
         <w:suppressAutoHyphens w:val="0"/>
         <w:spacing w:after="160" w:line="259" w:lineRule="auto"/>
       </w:pPr>
       <w:r>
-        <w:t>Since I don’t really like having the parent topic of the “reset” tasks being nothing more than a topic with the options just listed and the actual task instructions as separate links I added some more text to this describing when each of the options might be useful.</w:t>
-      </w:r>
-    </w:p>
-    <w:p>
-      <w:pPr>
-        <w:pStyle w:val="ListParagraph"/>
-        <w:widowControl/>
-        <w:suppressAutoHyphens w:val="0"/>
-        <w:spacing w:after="160" w:line="259" w:lineRule="auto"/>
-      </w:pPr>
-    </w:p>
-    <w:p>
-      <w:pPr>
-        <w:pStyle w:val="ListParagraph"/>
-        <w:widowControl/>
-        <w:suppressAutoHyphens w:val="0"/>
-        <w:spacing w:after="160" w:line="259" w:lineRule="auto"/>
-      </w:pPr>
-      <w:r>
-        <w:t>When I originally wrote the task topics I was using line numbers in the Reveal.js HTML file to refer users to places where I had made changes to override the Reveal.js defaults. Initially I was thinking it wouldn’t matter how others style their code because I was referring to a specific file that came with the download that wouldn’t change. Then I thought this file may change in later updates so maybe that wouldn’t work so well after all. Therefore, I modified all the task topics so they didn’</w:t>
-      </w:r>
-      <w:r>
-        <w:t>t have line numbers.</w:t>
-      </w:r>
-    </w:p>
-    <w:p>
-      <w:pPr>
-        <w:pStyle w:val="ListParagraph"/>
-        <w:widowControl/>
-        <w:suppressAutoHyphens w:val="0"/>
-        <w:spacing w:after="160" w:line="259" w:lineRule="auto"/>
-      </w:pPr>
-    </w:p>
-    <w:p>
-      <w:pPr>
-        <w:pStyle w:val="ListParagraph"/>
-        <w:widowControl/>
-        <w:suppressAutoHyphens w:val="0"/>
-        <w:spacing w:after="160" w:line="259" w:lineRule="auto"/>
-      </w:pPr>
-      <w:proofErr w:type="spellStart"/>
-      <w:r>
-        <w:t>Hmmmm</w:t>
-      </w:r>
-      <w:proofErr w:type="spellEnd"/>
-      <w:r>
-        <w:t xml:space="preserve"> – removing the task from the map didn’t change any of the child topics. Can I make task topics children of concept topics?</w:t>
-      </w:r>
-      <w:bookmarkStart w:id="0" w:name="_GoBack"/>
-      <w:bookmarkEnd w:id="0"/>
-    </w:p>
-    <w:p>
-      <w:pPr>
-        <w:pStyle w:val="ListParagraph"/>
-        <w:widowControl/>
-        <w:suppressAutoHyphens w:val="0"/>
-        <w:spacing w:after="160" w:line="259" w:lineRule="auto"/>
-      </w:pPr>
-    </w:p>
-    <w:p>
-      <w:pPr>
-        <w:pStyle w:val="ListParagraph"/>
-        <w:widowControl/>
-        <w:suppressAutoHyphens w:val="0"/>
-        <w:spacing w:after="160" w:line="259" w:lineRule="auto"/>
-      </w:pPr>
+        <w:t>If</w:t>
+      </w:r>
+      <w:r>
+        <w:t xml:space="preserve"> I had more time would be to set up the HTML output such that there would be a </w:t>
+      </w:r>
+      <w:r>
+        <w:t xml:space="preserve">link back to the </w:t>
+      </w:r>
+      <w:r>
+        <w:t xml:space="preserve">main title </w:t>
+      </w:r>
+      <w:r>
+        <w:t xml:space="preserve">page </w:t>
+      </w:r>
+      <w:r>
+        <w:t xml:space="preserve">which shows </w:t>
+      </w:r>
+      <w:r>
+        <w:t>all the links. The only way to get out of the “Important Concepts”, “Getting Started”, “Create Slides”, and “Resources” links is to use the back button on the browser.</w:t>
+      </w:r>
+      <w:r>
+        <w:t xml:space="preserve"> As a user I would prefer if there wa</w:t>
+      </w:r>
+      <w:r>
+        <w:t>s a more direct way to go to the next topic. Adding such a link does</w:t>
+      </w:r>
+      <w:r>
+        <w:t xml:space="preserve"> not contribute much to the user accomplishing the goal of making a three slide presentation, but it would contribute to the usability of the site.</w:t>
+      </w:r>
+      <w:r>
+        <w:t xml:space="preserve"> </w:t>
+      </w:r>
+      <w:r>
+        <w:t>The page feels incomplete if there’s nothing on it except text.</w:t>
+      </w:r>
+      <w:r>
+        <w:t xml:space="preserve"> </w:t>
+      </w:r>
     </w:p>
     <w:p>
       <w:pPr>
@@ -1033,8 +1190,10 @@
           <w:rStyle w:val="CommentReference"/>
           <w:rFonts w:cs="Mangal"/>
         </w:rPr>
-        <w:commentReference w:id="1"/>
-      </w:r>
+        <w:commentReference w:id="0"/>
+      </w:r>
+      <w:bookmarkStart w:id="1" w:name="_GoBack"/>
+      <w:bookmarkEnd w:id="1"/>
     </w:p>
     <w:sectPr>
       <w:footerReference w:type="default" r:id="rId9"/>
@@ -1049,7 +1208,7 @@
 
 <file path=word/comments.xml><?xml version="1.0" encoding="utf-8"?>
 <w:comments xmlns:wpc="http://schemas.microsoft.com/office/word/2010/wordprocessingCanvas" xmlns:mc="http://schemas.openxmlformats.org/markup-compatibility/2006" xmlns:o="urn:schemas-microsoft-com:office:office" xmlns:r="http://schemas.openxmlformats.org/officeDocument/2006/relationships" xmlns:m="http://schemas.openxmlformats.org/officeDocument/2006/math" xmlns:v="urn:schemas-microsoft-com:vml" xmlns:wp14="http://schemas.microsoft.com/office/word/2010/wordprocessingDrawing" xmlns:wp="http://schemas.openxmlformats.org/drawingml/2006/wordprocessingDrawing" xmlns:w10="urn:schemas-microsoft-com:office:word" xmlns:w="http://schemas.openxmlformats.org/wordprocessingml/2006/main" xmlns:w14="http://schemas.microsoft.com/office/word/2010/wordml" xmlns:w15="http://schemas.microsoft.com/office/word/2012/wordml" xmlns:wpg="http://schemas.microsoft.com/office/word/2010/wordprocessingGroup" xmlns:wpi="http://schemas.microsoft.com/office/word/2010/wordprocessingInk" xmlns:wne="http://schemas.microsoft.com/office/word/2006/wordml" xmlns:wps="http://schemas.microsoft.com/office/word/2010/wordprocessingShape" mc:Ignorable="w14 w15 wp14">
-  <w:comment w:id="1" w:author="pcuser" w:date="2015-12-22T23:29:00Z" w:initials="p">
+  <w:comment w:id="0" w:author="pcuser" w:date="2015-12-22T23:29:00Z" w:initials="p">
     <w:p>
       <w:pPr>
         <w:pStyle w:val="CommentText"/>
